--- a/Documents/PSP0/PSP0 Project Plan.docx
+++ b/Documents/PSP0/PSP0 Project Plan.docx
@@ -135,13 +135,8 @@
             <w:pPr>
               <w:snapToGrid w:val="0"/>
             </w:pPr>
-            <w:proofErr w:type="spellStart"/>
-            <w:r>
-              <w:t>Programa</w:t>
-            </w:r>
-            <w:proofErr w:type="spellEnd"/>
-            <w:r>
-              <w:t xml:space="preserve"> 1A</w:t>
+            <w:r>
+              <w:t>1A</w:t>
             </w:r>
           </w:p>
         </w:tc>
@@ -456,6 +451,9 @@
             <w:pPr>
               <w:snapToGrid w:val="0"/>
             </w:pPr>
+            <w:r>
+              <w:t>1h</w:t>
+            </w:r>
           </w:p>
         </w:tc>
         <w:tc>
@@ -483,6 +481,9 @@
               <w:snapToGrid w:val="0"/>
               <w:jc w:val="center"/>
             </w:pPr>
+            <w:r>
+              <w:t>0,5h</w:t>
+            </w:r>
           </w:p>
         </w:tc>
         <w:tc>
@@ -510,6 +511,9 @@
               <w:snapToGrid w:val="0"/>
               <w:jc w:val="center"/>
             </w:pPr>
+            <w:r>
+              <w:t>0,5h</w:t>
+            </w:r>
           </w:p>
         </w:tc>
         <w:tc>
@@ -566,6 +570,9 @@
             <w:pPr>
               <w:snapToGrid w:val="0"/>
             </w:pPr>
+            <w:r>
+              <w:t>0,5h</w:t>
+            </w:r>
           </w:p>
         </w:tc>
         <w:tc>
@@ -682,6 +689,9 @@
             <w:pPr>
               <w:snapToGrid w:val="0"/>
             </w:pPr>
+            <w:r>
+              <w:t>2h</w:t>
+            </w:r>
           </w:p>
         </w:tc>
         <w:tc>
@@ -798,6 +808,12 @@
             <w:pPr>
               <w:snapToGrid w:val="0"/>
             </w:pPr>
+            <w:r>
+              <w:t>0</w:t>
+            </w:r>
+            <w:r>
+              <w:t>h</w:t>
+            </w:r>
           </w:p>
         </w:tc>
         <w:tc>
@@ -914,6 +930,9 @@
             <w:pPr>
               <w:snapToGrid w:val="0"/>
             </w:pPr>
+            <w:r>
+              <w:t>1h</w:t>
+            </w:r>
           </w:p>
         </w:tc>
         <w:tc>
@@ -1024,6 +1043,9 @@
             <w:pPr>
               <w:snapToGrid w:val="0"/>
             </w:pPr>
+            <w:r>
+              <w:t>0,5h</w:t>
+            </w:r>
           </w:p>
         </w:tc>
         <w:tc>
@@ -1145,6 +1167,35 @@
           <w:p>
             <w:pPr>
               <w:snapToGrid w:val="0"/>
+            </w:pPr>
+            <w:r>
+              <w:t>5h</w:t>
+            </w:r>
+          </w:p>
+        </w:tc>
+        <w:tc>
+          <w:tcPr>
+            <w:tcW w:w="245" w:type="dxa"/>
+          </w:tcPr>
+          <w:p>
+            <w:pPr>
+              <w:snapToGrid w:val="0"/>
+            </w:pPr>
+          </w:p>
+        </w:tc>
+        <w:tc>
+          <w:tcPr>
+            <w:tcW w:w="1152" w:type="dxa"/>
+            <w:tcBorders>
+              <w:top w:val="single" w:sz="4" w:space="0" w:color="000000"/>
+              <w:left w:val="nil"/>
+              <w:bottom w:val="single" w:sz="4" w:space="0" w:color="000000"/>
+              <w:right w:val="nil"/>
+            </w:tcBorders>
+          </w:tcPr>
+          <w:p>
+            <w:pPr>
+              <w:snapToGrid w:val="0"/>
               <w:jc w:val="center"/>
             </w:pPr>
           </w:p>
@@ -1161,7 +1212,7 @@
         </w:tc>
         <w:tc>
           <w:tcPr>
-            <w:tcW w:w="1152" w:type="dxa"/>
+            <w:tcW w:w="1224" w:type="dxa"/>
             <w:tcBorders>
               <w:top w:val="single" w:sz="4" w:space="0" w:color="000000"/>
               <w:left w:val="nil"/>
@@ -1188,7 +1239,7 @@
         </w:tc>
         <w:tc>
           <w:tcPr>
-            <w:tcW w:w="1224" w:type="dxa"/>
+            <w:tcW w:w="1368" w:type="dxa"/>
             <w:tcBorders>
               <w:top w:val="single" w:sz="4" w:space="0" w:color="000000"/>
               <w:left w:val="nil"/>
@@ -1201,33 +1252,9 @@
               <w:snapToGrid w:val="0"/>
               <w:jc w:val="center"/>
             </w:pPr>
-          </w:p>
-        </w:tc>
-        <w:tc>
-          <w:tcPr>
-            <w:tcW w:w="245" w:type="dxa"/>
-          </w:tcPr>
-          <w:p>
-            <w:pPr>
-              <w:snapToGrid w:val="0"/>
-            </w:pPr>
-          </w:p>
-        </w:tc>
-        <w:tc>
-          <w:tcPr>
-            <w:tcW w:w="1368" w:type="dxa"/>
-            <w:tcBorders>
-              <w:top w:val="single" w:sz="4" w:space="0" w:color="000000"/>
-              <w:left w:val="nil"/>
-              <w:bottom w:val="single" w:sz="4" w:space="0" w:color="000000"/>
-              <w:right w:val="nil"/>
-            </w:tcBorders>
-          </w:tcPr>
-          <w:p>
-            <w:pPr>
-              <w:snapToGrid w:val="0"/>
-              <w:jc w:val="center"/>
-            </w:pPr>
+            <w:r>
+              <w:t>100</w:t>
+            </w:r>
           </w:p>
         </w:tc>
       </w:tr>
@@ -2234,6 +2261,9 @@
               <w:snapToGrid w:val="0"/>
               <w:jc w:val="center"/>
             </w:pPr>
+            <w:r>
+              <w:t>100</w:t>
+            </w:r>
           </w:p>
         </w:tc>
       </w:tr>
@@ -3235,6 +3265,9 @@
               <w:snapToGrid w:val="0"/>
               <w:jc w:val="center"/>
             </w:pPr>
+            <w:r>
+              <w:t>100</w:t>
+            </w:r>
           </w:p>
         </w:tc>
       </w:tr>
@@ -3372,496 +3405,142 @@
     </w:p>
     <w:p>
       <w:pPr>
-        <w:pageBreakBefore/>
-        <w:rPr>
-          <w:sz w:val="16"/>
-        </w:rPr>
-      </w:pPr>
-    </w:p>
-    <w:tbl>
-      <w:tblPr>
-        <w:tblW w:w="0" w:type="auto"/>
-        <w:tblInd w:w="-10" w:type="dxa"/>
-        <w:tblLayout w:type="fixed"/>
-        <w:tblLook w:val="04A0" w:firstRow="1" w:lastRow="0" w:firstColumn="1" w:lastColumn="0" w:noHBand="0" w:noVBand="1"/>
-      </w:tblPr>
-      <w:tblGrid>
-        <w:gridCol w:w="2304"/>
-        <w:gridCol w:w="2844"/>
-        <w:gridCol w:w="3492"/>
-        <w:gridCol w:w="20"/>
-      </w:tblGrid>
-      <w:tr>
-        <w:trPr>
-          <w:gridAfter w:val="1"/>
-          <w:wAfter w:w="20" w:type="dxa"/>
-          <w:cantSplit/>
-        </w:trPr>
-        <w:tc>
-          <w:tcPr>
-            <w:tcW w:w="5148" w:type="dxa"/>
-            <w:gridSpan w:val="2"/>
-            <w:hideMark/>
-          </w:tcPr>
-          <w:p>
-            <w:pPr>
-              <w:pStyle w:val="FrmInstTitle"/>
-              <w:snapToGrid w:val="0"/>
-            </w:pPr>
-            <w:r>
-              <w:t xml:space="preserve">PSP0 Plan Summary Instructions </w:t>
-            </w:r>
-          </w:p>
-        </w:tc>
-        <w:tc>
-          <w:tcPr>
-            <w:tcW w:w="3492" w:type="dxa"/>
-          </w:tcPr>
-          <w:p>
-            <w:pPr>
-              <w:pStyle w:val="FrmInstBullet1"/>
-              <w:tabs>
-                <w:tab w:val="clear" w:pos="360"/>
-              </w:tabs>
-              <w:snapToGrid w:val="0"/>
-            </w:pPr>
-          </w:p>
-        </w:tc>
-      </w:tr>
-      <w:tr>
-        <w:trPr>
-          <w:cantSplit/>
-        </w:trPr>
-        <w:tc>
-          <w:tcPr>
-            <w:tcW w:w="2304" w:type="dxa"/>
-            <w:tcBorders>
-              <w:top w:val="single" w:sz="4" w:space="0" w:color="000000"/>
-              <w:left w:val="single" w:sz="4" w:space="0" w:color="000000"/>
-              <w:bottom w:val="nil"/>
-              <w:right w:val="nil"/>
-            </w:tcBorders>
-            <w:hideMark/>
-          </w:tcPr>
-          <w:p>
-            <w:pPr>
-              <w:pStyle w:val="FrmInstHeading"/>
-              <w:snapToGrid w:val="0"/>
-            </w:pPr>
-            <w:r>
-              <w:t>Purpose</w:t>
-            </w:r>
-          </w:p>
-        </w:tc>
-        <w:tc>
-          <w:tcPr>
-            <w:tcW w:w="6356" w:type="dxa"/>
-            <w:gridSpan w:val="3"/>
-            <w:tcBorders>
-              <w:top w:val="single" w:sz="4" w:space="0" w:color="000000"/>
-              <w:left w:val="single" w:sz="4" w:space="0" w:color="000000"/>
-              <w:bottom w:val="nil"/>
-              <w:right w:val="single" w:sz="4" w:space="0" w:color="000000"/>
-            </w:tcBorders>
-            <w:hideMark/>
-          </w:tcPr>
-          <w:p>
-            <w:pPr>
-              <w:pStyle w:val="FrmInstText"/>
-              <w:snapToGrid w:val="0"/>
-            </w:pPr>
-            <w:r>
-              <w:t>To hold the plan and actual data for programs or program parts</w:t>
-            </w:r>
-          </w:p>
-        </w:tc>
-      </w:tr>
-      <w:tr>
-        <w:trPr>
-          <w:cantSplit/>
-        </w:trPr>
-        <w:tc>
-          <w:tcPr>
-            <w:tcW w:w="2304" w:type="dxa"/>
-            <w:tcBorders>
-              <w:top w:val="single" w:sz="4" w:space="0" w:color="000000"/>
-              <w:left w:val="single" w:sz="4" w:space="0" w:color="000000"/>
-              <w:bottom w:val="nil"/>
-              <w:right w:val="nil"/>
-            </w:tcBorders>
-            <w:hideMark/>
-          </w:tcPr>
-          <w:p>
-            <w:pPr>
-              <w:pStyle w:val="FrmInstHeading"/>
-              <w:snapToGrid w:val="0"/>
-            </w:pPr>
-            <w:r>
-              <w:t>General</w:t>
-            </w:r>
-          </w:p>
-        </w:tc>
-        <w:tc>
-          <w:tcPr>
-            <w:tcW w:w="6356" w:type="dxa"/>
-            <w:gridSpan w:val="3"/>
-            <w:tcBorders>
-              <w:top w:val="single" w:sz="4" w:space="0" w:color="000000"/>
-              <w:left w:val="single" w:sz="4" w:space="0" w:color="000000"/>
-              <w:bottom w:val="nil"/>
-              <w:right w:val="single" w:sz="4" w:space="0" w:color="000000"/>
-            </w:tcBorders>
-            <w:hideMark/>
-          </w:tcPr>
-          <w:p>
-            <w:pPr>
-              <w:pStyle w:val="FormText"/>
-              <w:snapToGrid w:val="0"/>
-            </w:pPr>
-            <w:r>
-              <w:t xml:space="preserve"> “To Date” is the total actual to-date values for all products developed.</w:t>
-            </w:r>
-          </w:p>
-        </w:tc>
-      </w:tr>
-      <w:tr>
-        <w:trPr>
-          <w:cantSplit/>
-        </w:trPr>
-        <w:tc>
-          <w:tcPr>
-            <w:tcW w:w="2304" w:type="dxa"/>
-            <w:tcBorders>
-              <w:top w:val="double" w:sz="2" w:space="0" w:color="000000"/>
-              <w:left w:val="single" w:sz="4" w:space="0" w:color="000000"/>
-              <w:bottom w:val="single" w:sz="4" w:space="0" w:color="000000"/>
-              <w:right w:val="nil"/>
-            </w:tcBorders>
-            <w:hideMark/>
-          </w:tcPr>
-          <w:p>
-            <w:pPr>
-              <w:pStyle w:val="FrmInstHeading"/>
-              <w:snapToGrid w:val="0"/>
-            </w:pPr>
-            <w:r>
-              <w:t>Header</w:t>
-            </w:r>
-          </w:p>
-        </w:tc>
-        <w:tc>
-          <w:tcPr>
-            <w:tcW w:w="6356" w:type="dxa"/>
-            <w:gridSpan w:val="3"/>
-            <w:tcBorders>
-              <w:top w:val="double" w:sz="2" w:space="0" w:color="000000"/>
-              <w:left w:val="single" w:sz="4" w:space="0" w:color="000000"/>
-              <w:bottom w:val="single" w:sz="4" w:space="0" w:color="000000"/>
-              <w:right w:val="single" w:sz="4" w:space="0" w:color="000000"/>
-            </w:tcBorders>
-            <w:hideMark/>
-          </w:tcPr>
-          <w:p>
-            <w:pPr>
-              <w:pStyle w:val="FrmInstBullet1"/>
-              <w:numPr>
-                <w:ilvl w:val="0"/>
-                <w:numId w:val="1"/>
-              </w:numPr>
-              <w:snapToGrid w:val="0"/>
-            </w:pPr>
-            <w:r>
-              <w:t>Enter your name and the date.</w:t>
-            </w:r>
-          </w:p>
-          <w:p>
-            <w:pPr>
-              <w:pStyle w:val="FrmInstBullet1"/>
-              <w:numPr>
-                <w:ilvl w:val="0"/>
-                <w:numId w:val="1"/>
-              </w:numPr>
-            </w:pPr>
-            <w:r>
-              <w:t>Enter the program name and number.</w:t>
-            </w:r>
-          </w:p>
-          <w:p>
-            <w:pPr>
-              <w:pStyle w:val="ScriptTableBullets1"/>
-              <w:numPr>
-                <w:ilvl w:val="0"/>
-                <w:numId w:val="2"/>
-              </w:numPr>
-            </w:pPr>
-            <w:r>
-              <w:t>Enter the instructor’s name and the programming language you are using.</w:t>
-            </w:r>
-          </w:p>
-        </w:tc>
-      </w:tr>
-      <w:tr>
-        <w:trPr>
-          <w:cantSplit/>
-        </w:trPr>
-        <w:tc>
-          <w:tcPr>
-            <w:tcW w:w="2304" w:type="dxa"/>
-            <w:tcBorders>
-              <w:top w:val="single" w:sz="4" w:space="0" w:color="000000"/>
-              <w:left w:val="single" w:sz="4" w:space="0" w:color="000000"/>
-              <w:bottom w:val="single" w:sz="4" w:space="0" w:color="000000"/>
-              <w:right w:val="nil"/>
-            </w:tcBorders>
-            <w:hideMark/>
-          </w:tcPr>
-          <w:p>
-            <w:pPr>
-              <w:pStyle w:val="FrmInstHeading"/>
-              <w:snapToGrid w:val="0"/>
-            </w:pPr>
-            <w:r>
-              <w:t>Time in Phase</w:t>
-            </w:r>
-          </w:p>
-        </w:tc>
-        <w:tc>
-          <w:tcPr>
-            <w:tcW w:w="6356" w:type="dxa"/>
-            <w:gridSpan w:val="3"/>
-            <w:tcBorders>
-              <w:top w:val="single" w:sz="4" w:space="0" w:color="000000"/>
-              <w:left w:val="single" w:sz="4" w:space="0" w:color="000000"/>
-              <w:bottom w:val="single" w:sz="4" w:space="0" w:color="000000"/>
-              <w:right w:val="single" w:sz="4" w:space="0" w:color="000000"/>
-            </w:tcBorders>
-            <w:hideMark/>
-          </w:tcPr>
-          <w:p>
-            <w:pPr>
-              <w:pStyle w:val="FrmInstBullet1"/>
-              <w:numPr>
-                <w:ilvl w:val="0"/>
-                <w:numId w:val="1"/>
-              </w:numPr>
-              <w:snapToGrid w:val="0"/>
-            </w:pPr>
-            <w:r>
-              <w:t>Enter the estimated total development time.</w:t>
-            </w:r>
-          </w:p>
-          <w:p>
-            <w:pPr>
-              <w:pStyle w:val="FrmInstBullet1"/>
-              <w:numPr>
-                <w:ilvl w:val="0"/>
-                <w:numId w:val="1"/>
-              </w:numPr>
-            </w:pPr>
-            <w:r>
-              <w:t>Enter the actual time by phase and the total time.</w:t>
-            </w:r>
-          </w:p>
-          <w:p>
-            <w:pPr>
-              <w:pStyle w:val="FrmInstBullet1"/>
-              <w:numPr>
-                <w:ilvl w:val="0"/>
-                <w:numId w:val="1"/>
-              </w:numPr>
-            </w:pPr>
-            <w:r>
-              <w:t>To Date: Enter the sum of the actual times for this program plus the to-date times from the most recently developed program.</w:t>
-            </w:r>
-          </w:p>
-          <w:p>
-            <w:pPr>
-              <w:pStyle w:val="FrmInstBullet1"/>
-              <w:numPr>
-                <w:ilvl w:val="0"/>
-                <w:numId w:val="1"/>
-              </w:numPr>
-            </w:pPr>
-            <w:r>
-              <w:t xml:space="preserve">To Date %: Enter the percentage of to-date time in each phase.  </w:t>
-            </w:r>
-          </w:p>
-        </w:tc>
-      </w:tr>
-      <w:tr>
-        <w:trPr>
-          <w:cantSplit/>
-        </w:trPr>
-        <w:tc>
-          <w:tcPr>
-            <w:tcW w:w="2304" w:type="dxa"/>
-            <w:tcBorders>
-              <w:top w:val="single" w:sz="4" w:space="0" w:color="000000"/>
-              <w:left w:val="single" w:sz="4" w:space="0" w:color="000000"/>
-              <w:bottom w:val="single" w:sz="4" w:space="0" w:color="000000"/>
-              <w:right w:val="nil"/>
-            </w:tcBorders>
-            <w:hideMark/>
-          </w:tcPr>
-          <w:p>
-            <w:pPr>
-              <w:pStyle w:val="FrmInstHeading"/>
-              <w:snapToGrid w:val="0"/>
-            </w:pPr>
-            <w:r>
-              <w:t>Defects Injected</w:t>
-            </w:r>
-          </w:p>
-        </w:tc>
-        <w:tc>
-          <w:tcPr>
-            <w:tcW w:w="6356" w:type="dxa"/>
-            <w:gridSpan w:val="3"/>
-            <w:tcBorders>
-              <w:top w:val="single" w:sz="4" w:space="0" w:color="000000"/>
-              <w:left w:val="single" w:sz="4" w:space="0" w:color="000000"/>
-              <w:bottom w:val="single" w:sz="4" w:space="0" w:color="000000"/>
-              <w:right w:val="single" w:sz="4" w:space="0" w:color="000000"/>
-            </w:tcBorders>
-            <w:hideMark/>
-          </w:tcPr>
-          <w:p>
-            <w:pPr>
-              <w:pStyle w:val="FrmInstBullet1"/>
-              <w:numPr>
-                <w:ilvl w:val="0"/>
-                <w:numId w:val="1"/>
-              </w:numPr>
-              <w:snapToGrid w:val="0"/>
-            </w:pPr>
-            <w:r>
-              <w:t>Enter the actual defects by phase and the total actual defects.</w:t>
-            </w:r>
-          </w:p>
-          <w:p>
-            <w:pPr>
-              <w:pStyle w:val="FrmInstBullet1"/>
-              <w:numPr>
-                <w:ilvl w:val="0"/>
-                <w:numId w:val="1"/>
-              </w:numPr>
-            </w:pPr>
-            <w:r>
-              <w:t>To Date: Enter the sum of the actual defects injected by phase and the to-date values for the most recent previously developed program.</w:t>
-            </w:r>
-          </w:p>
-          <w:p>
-            <w:pPr>
-              <w:pStyle w:val="FrmInstBullet1"/>
-              <w:numPr>
-                <w:ilvl w:val="0"/>
-                <w:numId w:val="1"/>
-              </w:numPr>
-            </w:pPr>
-            <w:r>
-              <w:t xml:space="preserve">To Date %: Enter the percentage of the to-date defects injected by phase.  </w:t>
-            </w:r>
-          </w:p>
-        </w:tc>
-      </w:tr>
-      <w:tr>
-        <w:trPr>
-          <w:cantSplit/>
-        </w:trPr>
-        <w:tc>
-          <w:tcPr>
-            <w:tcW w:w="2304" w:type="dxa"/>
-            <w:tcBorders>
-              <w:top w:val="single" w:sz="4" w:space="0" w:color="000000"/>
-              <w:left w:val="single" w:sz="4" w:space="0" w:color="000000"/>
-              <w:bottom w:val="single" w:sz="4" w:space="0" w:color="000000"/>
-              <w:right w:val="nil"/>
-            </w:tcBorders>
-            <w:hideMark/>
-          </w:tcPr>
-          <w:p>
-            <w:pPr>
-              <w:pStyle w:val="FrmInstHeading"/>
-              <w:snapToGrid w:val="0"/>
-            </w:pPr>
-            <w:r>
-              <w:t>Defects Removed</w:t>
-            </w:r>
-          </w:p>
-        </w:tc>
-        <w:tc>
-          <w:tcPr>
-            <w:tcW w:w="6356" w:type="dxa"/>
-            <w:gridSpan w:val="3"/>
-            <w:tcBorders>
-              <w:top w:val="single" w:sz="4" w:space="0" w:color="000000"/>
-              <w:left w:val="single" w:sz="4" w:space="0" w:color="000000"/>
-              <w:bottom w:val="single" w:sz="4" w:space="0" w:color="000000"/>
-              <w:right w:val="single" w:sz="4" w:space="0" w:color="000000"/>
-            </w:tcBorders>
-            <w:hideMark/>
-          </w:tcPr>
-          <w:p>
-            <w:pPr>
-              <w:pStyle w:val="FrmInstBullet1"/>
-              <w:numPr>
-                <w:ilvl w:val="0"/>
-                <w:numId w:val="1"/>
-              </w:numPr>
-              <w:snapToGrid w:val="0"/>
-            </w:pPr>
-            <w:r>
-              <w:t>To Date: Enter the actual defects removed by phase plus the to-date values for the most recent previously developed program.</w:t>
-            </w:r>
-          </w:p>
-          <w:p>
-            <w:pPr>
-              <w:pStyle w:val="FrmInstBullet1"/>
-              <w:numPr>
-                <w:ilvl w:val="0"/>
-                <w:numId w:val="1"/>
-              </w:numPr>
-            </w:pPr>
-            <w:r>
-              <w:t xml:space="preserve">To Date %: Enter the percentage of the to-date defects removed by phase.  </w:t>
-            </w:r>
-          </w:p>
-          <w:p>
-            <w:pPr>
-              <w:pStyle w:val="FrmInstBullet1"/>
-              <w:numPr>
-                <w:ilvl w:val="0"/>
-                <w:numId w:val="1"/>
-              </w:numPr>
-            </w:pPr>
-            <w:r>
-              <w:t>After development, record any defects subsequently found during program testing, use, reuse, or modification.</w:t>
-            </w:r>
-          </w:p>
-        </w:tc>
-      </w:tr>
-    </w:tbl>
-    <w:p/>
-    <w:p>
-      <w:pPr>
-        <w:rPr>
-          <w:sz w:val="16"/>
-        </w:rPr>
+        <w:pStyle w:val="ScriptTableBullets1"/>
+        <w:tabs>
+          <w:tab w:val="clear" w:pos="360"/>
+        </w:tabs>
+        <w:spacing w:line="360" w:lineRule="auto"/>
+        <w:jc w:val="both"/>
       </w:pPr>
     </w:p>
     <w:p>
       <w:pPr>
-        <w:rPr>
-          <w:sz w:val="16"/>
-        </w:rPr>
+        <w:pStyle w:val="ScriptTableBullets1"/>
+        <w:tabs>
+          <w:tab w:val="clear" w:pos="360"/>
+        </w:tabs>
+        <w:spacing w:line="360" w:lineRule="auto"/>
+        <w:jc w:val="both"/>
       </w:pPr>
     </w:p>
     <w:p>
       <w:pPr>
-        <w:pageBreakBefore/>
-        <w:rPr>
-          <w:sz w:val="16"/>
-        </w:rPr>
+        <w:pStyle w:val="ScriptTableBullets1"/>
+        <w:tabs>
+          <w:tab w:val="clear" w:pos="360"/>
+        </w:tabs>
+        <w:spacing w:line="360" w:lineRule="auto"/>
+        <w:jc w:val="both"/>
+      </w:pPr>
+    </w:p>
+    <w:p>
+      <w:pPr>
+        <w:pStyle w:val="ScriptTableBullets1"/>
+        <w:tabs>
+          <w:tab w:val="clear" w:pos="360"/>
+        </w:tabs>
+        <w:spacing w:line="360" w:lineRule="auto"/>
+        <w:jc w:val="both"/>
+      </w:pPr>
+    </w:p>
+    <w:p>
+      <w:pPr>
+        <w:pStyle w:val="ScriptTableBullets1"/>
+        <w:tabs>
+          <w:tab w:val="clear" w:pos="360"/>
+        </w:tabs>
+        <w:spacing w:line="360" w:lineRule="auto"/>
+        <w:jc w:val="both"/>
+      </w:pPr>
+    </w:p>
+    <w:p>
+      <w:pPr>
+        <w:pStyle w:val="ScriptTableBullets1"/>
+        <w:tabs>
+          <w:tab w:val="clear" w:pos="360"/>
+        </w:tabs>
+        <w:spacing w:line="360" w:lineRule="auto"/>
+        <w:jc w:val="both"/>
+      </w:pPr>
+    </w:p>
+    <w:p>
+      <w:pPr>
+        <w:pStyle w:val="ScriptTableBullets1"/>
+        <w:tabs>
+          <w:tab w:val="clear" w:pos="360"/>
+        </w:tabs>
+        <w:spacing w:line="360" w:lineRule="auto"/>
+        <w:jc w:val="both"/>
+      </w:pPr>
+    </w:p>
+    <w:p>
+      <w:pPr>
+        <w:pStyle w:val="ScriptTableBullets1"/>
+        <w:tabs>
+          <w:tab w:val="clear" w:pos="360"/>
+        </w:tabs>
+        <w:spacing w:line="360" w:lineRule="auto"/>
+        <w:jc w:val="both"/>
+      </w:pPr>
+    </w:p>
+    <w:p>
+      <w:pPr>
+        <w:pStyle w:val="ScriptTableBullets1"/>
+        <w:tabs>
+          <w:tab w:val="clear" w:pos="360"/>
+        </w:tabs>
+        <w:spacing w:line="360" w:lineRule="auto"/>
+        <w:jc w:val="both"/>
+      </w:pPr>
+    </w:p>
+    <w:p>
+      <w:pPr>
+        <w:pStyle w:val="ScriptTableBullets1"/>
+        <w:tabs>
+          <w:tab w:val="clear" w:pos="360"/>
+        </w:tabs>
+        <w:spacing w:line="360" w:lineRule="auto"/>
+        <w:jc w:val="both"/>
+      </w:pPr>
+    </w:p>
+    <w:p>
+      <w:pPr>
+        <w:pStyle w:val="ScriptTableBullets1"/>
+        <w:tabs>
+          <w:tab w:val="clear" w:pos="360"/>
+        </w:tabs>
+        <w:spacing w:line="360" w:lineRule="auto"/>
+        <w:jc w:val="both"/>
+      </w:pPr>
+    </w:p>
+    <w:p>
+      <w:pPr>
+        <w:pStyle w:val="ScriptTableBullets1"/>
+        <w:tabs>
+          <w:tab w:val="clear" w:pos="360"/>
+        </w:tabs>
+        <w:spacing w:line="360" w:lineRule="auto"/>
+        <w:jc w:val="both"/>
+      </w:pPr>
+    </w:p>
+    <w:p>
+      <w:pPr>
+        <w:pStyle w:val="ScriptTableBullets1"/>
+        <w:tabs>
+          <w:tab w:val="clear" w:pos="360"/>
+        </w:tabs>
+        <w:spacing w:line="360" w:lineRule="auto"/>
+        <w:jc w:val="both"/>
+      </w:pPr>
+    </w:p>
+    <w:p>
+      <w:pPr>
+        <w:pStyle w:val="ScriptTableBullets1"/>
+        <w:tabs>
+          <w:tab w:val="clear" w:pos="360"/>
+        </w:tabs>
+        <w:spacing w:line="360" w:lineRule="auto"/>
+        <w:jc w:val="both"/>
       </w:pPr>
     </w:p>
     <w:p>
@@ -3869,223 +3548,10 @@
         <w:pStyle w:val="FormTitle"/>
       </w:pPr>
       <w:r>
+        <w:lastRenderedPageBreak/>
         <w:t xml:space="preserve">PSP Time Recording Log </w:t>
       </w:r>
     </w:p>
-    <w:tbl>
-      <w:tblPr>
-        <w:tblW w:w="0" w:type="auto"/>
-        <w:tblLayout w:type="fixed"/>
-        <w:tblLook w:val="04A0" w:firstRow="1" w:lastRow="0" w:firstColumn="1" w:lastColumn="0" w:noHBand="0" w:noVBand="1"/>
-      </w:tblPr>
-      <w:tblGrid>
-        <w:gridCol w:w="1008"/>
-        <w:gridCol w:w="4680"/>
-        <w:gridCol w:w="1080"/>
-        <w:gridCol w:w="1980"/>
-      </w:tblGrid>
-      <w:tr>
-        <w:trPr>
-          <w:cantSplit/>
-        </w:trPr>
-        <w:tc>
-          <w:tcPr>
-            <w:tcW w:w="1008" w:type="dxa"/>
-            <w:hideMark/>
-          </w:tcPr>
-          <w:p>
-            <w:pPr>
-              <w:pStyle w:val="FormText"/>
-              <w:snapToGrid w:val="0"/>
-            </w:pPr>
-            <w:r>
-              <w:t>Student</w:t>
-            </w:r>
-          </w:p>
-        </w:tc>
-        <w:tc>
-          <w:tcPr>
-            <w:tcW w:w="4680" w:type="dxa"/>
-          </w:tcPr>
-          <w:p>
-            <w:pPr>
-              <w:pStyle w:val="FormText"/>
-              <w:snapToGrid w:val="0"/>
-            </w:pPr>
-          </w:p>
-        </w:tc>
-        <w:tc>
-          <w:tcPr>
-            <w:tcW w:w="1080" w:type="dxa"/>
-            <w:hideMark/>
-          </w:tcPr>
-          <w:p>
-            <w:pPr>
-              <w:pStyle w:val="FormText"/>
-              <w:snapToGrid w:val="0"/>
-            </w:pPr>
-            <w:r>
-              <w:t>Date</w:t>
-            </w:r>
-          </w:p>
-        </w:tc>
-        <w:tc>
-          <w:tcPr>
-            <w:tcW w:w="1980" w:type="dxa"/>
-            <w:tcBorders>
-              <w:top w:val="nil"/>
-              <w:left w:val="nil"/>
-              <w:bottom w:val="single" w:sz="4" w:space="0" w:color="000000"/>
-              <w:right w:val="nil"/>
-            </w:tcBorders>
-          </w:tcPr>
-          <w:p>
-            <w:pPr>
-              <w:pStyle w:val="FormText"/>
-              <w:snapToGrid w:val="0"/>
-            </w:pPr>
-          </w:p>
-        </w:tc>
-      </w:tr>
-      <w:tr>
-        <w:trPr>
-          <w:cantSplit/>
-        </w:trPr>
-        <w:tc>
-          <w:tcPr>
-            <w:tcW w:w="1008" w:type="dxa"/>
-            <w:hideMark/>
-          </w:tcPr>
-          <w:p>
-            <w:pPr>
-              <w:pStyle w:val="FormText"/>
-              <w:snapToGrid w:val="0"/>
-            </w:pPr>
-            <w:r>
-              <w:t>Program</w:t>
-            </w:r>
-          </w:p>
-        </w:tc>
-        <w:tc>
-          <w:tcPr>
-            <w:tcW w:w="4680" w:type="dxa"/>
-            <w:tcBorders>
-              <w:top w:val="single" w:sz="4" w:space="0" w:color="000000"/>
-              <w:left w:val="nil"/>
-              <w:bottom w:val="single" w:sz="4" w:space="0" w:color="000000"/>
-              <w:right w:val="nil"/>
-            </w:tcBorders>
-          </w:tcPr>
-          <w:p>
-            <w:pPr>
-              <w:pStyle w:val="FormText"/>
-              <w:snapToGrid w:val="0"/>
-            </w:pPr>
-          </w:p>
-        </w:tc>
-        <w:tc>
-          <w:tcPr>
-            <w:tcW w:w="1080" w:type="dxa"/>
-            <w:hideMark/>
-          </w:tcPr>
-          <w:p>
-            <w:pPr>
-              <w:pStyle w:val="FormText"/>
-              <w:snapToGrid w:val="0"/>
-            </w:pPr>
-            <w:r>
-              <w:t>Program #</w:t>
-            </w:r>
-          </w:p>
-        </w:tc>
-        <w:tc>
-          <w:tcPr>
-            <w:tcW w:w="1980" w:type="dxa"/>
-            <w:tcBorders>
-              <w:top w:val="single" w:sz="4" w:space="0" w:color="000000"/>
-              <w:left w:val="nil"/>
-              <w:bottom w:val="single" w:sz="4" w:space="0" w:color="000000"/>
-              <w:right w:val="nil"/>
-            </w:tcBorders>
-          </w:tcPr>
-          <w:p>
-            <w:pPr>
-              <w:pStyle w:val="FormText"/>
-              <w:snapToGrid w:val="0"/>
-            </w:pPr>
-          </w:p>
-        </w:tc>
-      </w:tr>
-      <w:tr>
-        <w:trPr>
-          <w:cantSplit/>
-        </w:trPr>
-        <w:tc>
-          <w:tcPr>
-            <w:tcW w:w="1008" w:type="dxa"/>
-            <w:hideMark/>
-          </w:tcPr>
-          <w:p>
-            <w:pPr>
-              <w:pStyle w:val="FormText"/>
-              <w:snapToGrid w:val="0"/>
-            </w:pPr>
-            <w:r>
-              <w:t>Instructor</w:t>
-            </w:r>
-          </w:p>
-        </w:tc>
-        <w:tc>
-          <w:tcPr>
-            <w:tcW w:w="4680" w:type="dxa"/>
-            <w:tcBorders>
-              <w:top w:val="single" w:sz="4" w:space="0" w:color="000000"/>
-              <w:left w:val="nil"/>
-              <w:bottom w:val="single" w:sz="4" w:space="0" w:color="000000"/>
-              <w:right w:val="nil"/>
-            </w:tcBorders>
-          </w:tcPr>
-          <w:p>
-            <w:pPr>
-              <w:pStyle w:val="FormText"/>
-              <w:snapToGrid w:val="0"/>
-            </w:pPr>
-          </w:p>
-        </w:tc>
-        <w:tc>
-          <w:tcPr>
-            <w:tcW w:w="1080" w:type="dxa"/>
-            <w:hideMark/>
-          </w:tcPr>
-          <w:p>
-            <w:pPr>
-              <w:pStyle w:val="FormText"/>
-              <w:snapToGrid w:val="0"/>
-            </w:pPr>
-            <w:r>
-              <w:t>Language</w:t>
-            </w:r>
-          </w:p>
-        </w:tc>
-        <w:tc>
-          <w:tcPr>
-            <w:tcW w:w="1980" w:type="dxa"/>
-            <w:tcBorders>
-              <w:top w:val="single" w:sz="4" w:space="0" w:color="000000"/>
-              <w:left w:val="nil"/>
-              <w:bottom w:val="single" w:sz="4" w:space="0" w:color="000000"/>
-              <w:right w:val="nil"/>
-            </w:tcBorders>
-          </w:tcPr>
-          <w:p>
-            <w:pPr>
-              <w:pStyle w:val="FormText"/>
-              <w:snapToGrid w:val="0"/>
-            </w:pPr>
-          </w:p>
-        </w:tc>
-      </w:tr>
-    </w:tbl>
     <w:p>
       <w:pPr>
         <w:pStyle w:val="FormText"/>
@@ -4345,6 +3811,12 @@
                 <w:b/>
               </w:rPr>
             </w:pPr>
+            <w:r>
+              <w:rPr>
+                <w:b/>
+              </w:rPr>
+              <w:t>1A</w:t>
+            </w:r>
           </w:p>
         </w:tc>
         <w:tc>
@@ -4362,6 +3834,9 @@
               <w:pStyle w:val="FormText"/>
               <w:snapToGrid w:val="0"/>
             </w:pPr>
+            <w:r>
+              <w:t>Planning</w:t>
+            </w:r>
           </w:p>
         </w:tc>
         <w:tc>
@@ -4379,6 +3854,9 @@
               <w:pStyle w:val="FormText"/>
               <w:snapToGrid w:val="0"/>
             </w:pPr>
+            <w:r>
+              <w:t>10/Apr/20 18h</w:t>
+            </w:r>
           </w:p>
         </w:tc>
         <w:tc>
@@ -4396,6 +3874,9 @@
               <w:pStyle w:val="FormText"/>
               <w:snapToGrid w:val="0"/>
             </w:pPr>
+            <w:r>
+              <w:t>-</w:t>
+            </w:r>
           </w:p>
         </w:tc>
         <w:tc>
@@ -4413,6 +3894,9 @@
               <w:pStyle w:val="FormText"/>
               <w:snapToGrid w:val="0"/>
             </w:pPr>
+            <w:r>
+              <w:t>10/Apr/20 18:30h</w:t>
+            </w:r>
           </w:p>
         </w:tc>
         <w:tc>
@@ -4430,6 +3914,9 @@
               <w:pStyle w:val="FormText"/>
               <w:snapToGrid w:val="0"/>
             </w:pPr>
+            <w:r>
+              <w:t>0,5h</w:t>
+            </w:r>
           </w:p>
         </w:tc>
         <w:tc>
@@ -6559,658 +6046,24 @@
         </w:tc>
       </w:tr>
     </w:tbl>
-    <w:p/>
     <w:p>
       <w:pPr>
-        <w:pStyle w:val="FrmInstTitle"/>
-        <w:pageBreakBefore/>
-      </w:pPr>
-      <w:r>
-        <w:lastRenderedPageBreak/>
-        <w:t xml:space="preserve">Time Recording Log Instructions </w:t>
-      </w:r>
-    </w:p>
-    <w:tbl>
-      <w:tblPr>
-        <w:tblW w:w="0" w:type="auto"/>
-        <w:tblInd w:w="-10" w:type="dxa"/>
-        <w:tblLayout w:type="fixed"/>
-        <w:tblLook w:val="04A0" w:firstRow="1" w:lastRow="0" w:firstColumn="1" w:lastColumn="0" w:noHBand="0" w:noVBand="1"/>
-      </w:tblPr>
-      <w:tblGrid>
-        <w:gridCol w:w="2304"/>
-        <w:gridCol w:w="6356"/>
-      </w:tblGrid>
-      <w:tr>
-        <w:trPr>
-          <w:cantSplit/>
-        </w:trPr>
-        <w:tc>
-          <w:tcPr>
-            <w:tcW w:w="2304" w:type="dxa"/>
-            <w:tcBorders>
-              <w:top w:val="single" w:sz="4" w:space="0" w:color="000000"/>
-              <w:left w:val="single" w:sz="4" w:space="0" w:color="000000"/>
-              <w:bottom w:val="nil"/>
-              <w:right w:val="nil"/>
-            </w:tcBorders>
-            <w:hideMark/>
-          </w:tcPr>
-          <w:p>
-            <w:pPr>
-              <w:pStyle w:val="FrmInstHeading"/>
-              <w:snapToGrid w:val="0"/>
-            </w:pPr>
-            <w:r>
-              <w:t>Purpose</w:t>
-            </w:r>
-          </w:p>
-        </w:tc>
-        <w:tc>
-          <w:tcPr>
-            <w:tcW w:w="6356" w:type="dxa"/>
-            <w:tcBorders>
-              <w:top w:val="single" w:sz="4" w:space="0" w:color="000000"/>
-              <w:left w:val="single" w:sz="4" w:space="0" w:color="000000"/>
-              <w:bottom w:val="nil"/>
-              <w:right w:val="single" w:sz="4" w:space="0" w:color="000000"/>
-            </w:tcBorders>
-            <w:hideMark/>
-          </w:tcPr>
-          <w:p>
-            <w:pPr>
-              <w:pStyle w:val="FrmInstBullet1"/>
-              <w:numPr>
-                <w:ilvl w:val="0"/>
-                <w:numId w:val="1"/>
-              </w:numPr>
-              <w:snapToGrid w:val="0"/>
-            </w:pPr>
-            <w:r>
-              <w:t>Use this form to record the time you spend on each project activity.</w:t>
-            </w:r>
-          </w:p>
-          <w:p>
-            <w:pPr>
-              <w:pStyle w:val="FrmInstBullet1"/>
-              <w:numPr>
-                <w:ilvl w:val="0"/>
-                <w:numId w:val="1"/>
-              </w:numPr>
-            </w:pPr>
-            <w:r>
-              <w:t>For the PSP, phases often have only one activity; larger projects usually have multiple activities in a single process phase.</w:t>
-            </w:r>
-          </w:p>
-          <w:p>
-            <w:pPr>
-              <w:pStyle w:val="FrmInstBullet1"/>
-              <w:numPr>
-                <w:ilvl w:val="0"/>
-                <w:numId w:val="1"/>
-              </w:numPr>
-            </w:pPr>
-            <w:r>
-              <w:t>These data are used to complete the Project Plan Summary.</w:t>
-            </w:r>
-          </w:p>
-          <w:p>
-            <w:pPr>
-              <w:pStyle w:val="FrmInstBullet1"/>
-              <w:numPr>
-                <w:ilvl w:val="0"/>
-                <w:numId w:val="1"/>
-              </w:numPr>
-            </w:pPr>
-            <w:r>
-              <w:t>Keep separate logs for each program.</w:t>
-            </w:r>
-          </w:p>
-        </w:tc>
-      </w:tr>
-      <w:tr>
-        <w:trPr>
-          <w:cantSplit/>
-        </w:trPr>
-        <w:tc>
-          <w:tcPr>
-            <w:tcW w:w="2304" w:type="dxa"/>
-            <w:tcBorders>
-              <w:top w:val="single" w:sz="4" w:space="0" w:color="000000"/>
-              <w:left w:val="single" w:sz="4" w:space="0" w:color="000000"/>
-              <w:bottom w:val="nil"/>
-              <w:right w:val="nil"/>
-            </w:tcBorders>
-            <w:hideMark/>
-          </w:tcPr>
-          <w:p>
-            <w:pPr>
-              <w:pStyle w:val="FrmInstHeading"/>
-              <w:snapToGrid w:val="0"/>
-            </w:pPr>
-            <w:r>
-              <w:t>General</w:t>
-            </w:r>
-          </w:p>
-        </w:tc>
-        <w:tc>
-          <w:tcPr>
-            <w:tcW w:w="6356" w:type="dxa"/>
-            <w:tcBorders>
-              <w:top w:val="single" w:sz="4" w:space="0" w:color="000000"/>
-              <w:left w:val="single" w:sz="4" w:space="0" w:color="000000"/>
-              <w:bottom w:val="nil"/>
-              <w:right w:val="single" w:sz="4" w:space="0" w:color="000000"/>
-            </w:tcBorders>
-            <w:hideMark/>
-          </w:tcPr>
-          <w:p>
-            <w:pPr>
-              <w:pStyle w:val="FrmInstBullet1"/>
-              <w:numPr>
-                <w:ilvl w:val="0"/>
-                <w:numId w:val="1"/>
-              </w:numPr>
-              <w:snapToGrid w:val="0"/>
-            </w:pPr>
-            <w:r>
-              <w:t>Record all of the time you spend on the project.</w:t>
-            </w:r>
-          </w:p>
-          <w:p>
-            <w:pPr>
-              <w:pStyle w:val="FrmInstBullet1"/>
-              <w:numPr>
-                <w:ilvl w:val="0"/>
-                <w:numId w:val="1"/>
-              </w:numPr>
-            </w:pPr>
-            <w:r>
-              <w:t>Record the time in minutes.</w:t>
-            </w:r>
-          </w:p>
-          <w:p>
-            <w:pPr>
-              <w:pStyle w:val="FrmInstBullet1"/>
-              <w:numPr>
-                <w:ilvl w:val="0"/>
-                <w:numId w:val="1"/>
-              </w:numPr>
-            </w:pPr>
-            <w:r>
-              <w:t>Be as accurate as possible.</w:t>
-            </w:r>
-          </w:p>
-          <w:p>
-            <w:pPr>
-              <w:pStyle w:val="FrmInstBullet1"/>
-              <w:numPr>
-                <w:ilvl w:val="0"/>
-                <w:numId w:val="1"/>
-              </w:numPr>
-            </w:pPr>
-            <w:r>
-              <w:t>If you need additional space, use another copy of the form.</w:t>
-            </w:r>
-          </w:p>
-          <w:p>
-            <w:pPr>
-              <w:pStyle w:val="FrmInstBullet1"/>
-              <w:numPr>
-                <w:ilvl w:val="0"/>
-                <w:numId w:val="1"/>
-              </w:numPr>
-            </w:pPr>
-            <w:r>
-              <w:t>If you forget to record the starting, stopping, or interruption time for an activity, promptly enter your best estimate.</w:t>
-            </w:r>
-          </w:p>
-        </w:tc>
-      </w:tr>
-      <w:tr>
-        <w:trPr>
-          <w:cantSplit/>
-        </w:trPr>
-        <w:tc>
-          <w:tcPr>
-            <w:tcW w:w="2304" w:type="dxa"/>
-            <w:tcBorders>
-              <w:top w:val="double" w:sz="2" w:space="0" w:color="000000"/>
-              <w:left w:val="single" w:sz="4" w:space="0" w:color="000000"/>
-              <w:bottom w:val="single" w:sz="4" w:space="0" w:color="000000"/>
-              <w:right w:val="nil"/>
-            </w:tcBorders>
-            <w:hideMark/>
-          </w:tcPr>
-          <w:p>
-            <w:pPr>
-              <w:pStyle w:val="FrmInstHeading"/>
-              <w:snapToGrid w:val="0"/>
-            </w:pPr>
-            <w:r>
-              <w:t>Header</w:t>
-            </w:r>
-          </w:p>
-        </w:tc>
-        <w:tc>
-          <w:tcPr>
-            <w:tcW w:w="6356" w:type="dxa"/>
-            <w:tcBorders>
-              <w:top w:val="double" w:sz="2" w:space="0" w:color="000000"/>
-              <w:left w:val="single" w:sz="4" w:space="0" w:color="000000"/>
-              <w:bottom w:val="single" w:sz="4" w:space="0" w:color="000000"/>
-              <w:right w:val="single" w:sz="4" w:space="0" w:color="000000"/>
-            </w:tcBorders>
-            <w:hideMark/>
-          </w:tcPr>
-          <w:p>
-            <w:pPr>
-              <w:pStyle w:val="FrmInstBullet1"/>
-              <w:numPr>
-                <w:ilvl w:val="0"/>
-                <w:numId w:val="1"/>
-              </w:numPr>
-              <w:snapToGrid w:val="0"/>
-            </w:pPr>
-            <w:r>
-              <w:t>Enter your name and the date.</w:t>
-            </w:r>
-          </w:p>
-          <w:p>
-            <w:pPr>
-              <w:pStyle w:val="FrmInstBullet1"/>
-              <w:numPr>
-                <w:ilvl w:val="0"/>
-                <w:numId w:val="1"/>
-              </w:numPr>
-            </w:pPr>
-            <w:r>
-              <w:t>Enter the program name and number.</w:t>
-            </w:r>
-          </w:p>
-          <w:p>
-            <w:pPr>
-              <w:pStyle w:val="FrmInstBullet1"/>
-              <w:numPr>
-                <w:ilvl w:val="0"/>
-                <w:numId w:val="1"/>
-              </w:numPr>
-            </w:pPr>
-            <w:r>
-              <w:t xml:space="preserve">Enter the instructor’s name and the programming language you are using. </w:t>
-            </w:r>
-          </w:p>
-        </w:tc>
-      </w:tr>
-      <w:tr>
-        <w:trPr>
-          <w:cantSplit/>
-        </w:trPr>
-        <w:tc>
-          <w:tcPr>
-            <w:tcW w:w="2304" w:type="dxa"/>
-            <w:tcBorders>
-              <w:top w:val="single" w:sz="4" w:space="0" w:color="000000"/>
-              <w:left w:val="single" w:sz="4" w:space="0" w:color="000000"/>
-              <w:bottom w:val="single" w:sz="4" w:space="0" w:color="000000"/>
-              <w:right w:val="nil"/>
-            </w:tcBorders>
-            <w:hideMark/>
-          </w:tcPr>
-          <w:p>
-            <w:pPr>
-              <w:pStyle w:val="FrmInstHeading"/>
-              <w:snapToGrid w:val="0"/>
-            </w:pPr>
-            <w:r>
-              <w:t>Project</w:t>
-            </w:r>
-          </w:p>
-        </w:tc>
-        <w:tc>
-          <w:tcPr>
-            <w:tcW w:w="6356" w:type="dxa"/>
-            <w:tcBorders>
-              <w:top w:val="single" w:sz="4" w:space="0" w:color="000000"/>
-              <w:left w:val="single" w:sz="4" w:space="0" w:color="000000"/>
-              <w:bottom w:val="single" w:sz="4" w:space="0" w:color="000000"/>
-              <w:right w:val="single" w:sz="4" w:space="0" w:color="000000"/>
-            </w:tcBorders>
-            <w:hideMark/>
-          </w:tcPr>
-          <w:p>
-            <w:pPr>
-              <w:pStyle w:val="FrmInstText"/>
-              <w:snapToGrid w:val="0"/>
-            </w:pPr>
-            <w:r>
-              <w:t>Enter the program name or number.</w:t>
-            </w:r>
-          </w:p>
-        </w:tc>
-      </w:tr>
-      <w:tr>
-        <w:trPr>
-          <w:cantSplit/>
-        </w:trPr>
-        <w:tc>
-          <w:tcPr>
-            <w:tcW w:w="2304" w:type="dxa"/>
-            <w:tcBorders>
-              <w:top w:val="single" w:sz="4" w:space="0" w:color="000000"/>
-              <w:left w:val="single" w:sz="4" w:space="0" w:color="000000"/>
-              <w:bottom w:val="single" w:sz="4" w:space="0" w:color="000000"/>
-              <w:right w:val="nil"/>
-            </w:tcBorders>
-            <w:hideMark/>
-          </w:tcPr>
-          <w:p>
-            <w:pPr>
-              <w:pStyle w:val="FrmInstHeading"/>
-              <w:snapToGrid w:val="0"/>
-            </w:pPr>
-            <w:r>
-              <w:t>Phase</w:t>
-            </w:r>
-          </w:p>
-        </w:tc>
-        <w:tc>
-          <w:tcPr>
-            <w:tcW w:w="6356" w:type="dxa"/>
-            <w:tcBorders>
-              <w:top w:val="single" w:sz="4" w:space="0" w:color="000000"/>
-              <w:left w:val="single" w:sz="4" w:space="0" w:color="000000"/>
-              <w:bottom w:val="single" w:sz="4" w:space="0" w:color="000000"/>
-              <w:right w:val="single" w:sz="4" w:space="0" w:color="000000"/>
-            </w:tcBorders>
-            <w:hideMark/>
-          </w:tcPr>
-          <w:p>
-            <w:pPr>
-              <w:pStyle w:val="FrmInstText"/>
-              <w:snapToGrid w:val="0"/>
-            </w:pPr>
-            <w:r>
-              <w:t>Enter the name of the phase for the activity you worked on, e.g. Planning, Design, Test.</w:t>
-            </w:r>
-          </w:p>
-        </w:tc>
-      </w:tr>
-      <w:tr>
-        <w:trPr>
-          <w:cantSplit/>
-        </w:trPr>
-        <w:tc>
-          <w:tcPr>
-            <w:tcW w:w="2304" w:type="dxa"/>
-            <w:tcBorders>
-              <w:top w:val="single" w:sz="4" w:space="0" w:color="000000"/>
-              <w:left w:val="single" w:sz="4" w:space="0" w:color="000000"/>
-              <w:bottom w:val="single" w:sz="4" w:space="0" w:color="000000"/>
-              <w:right w:val="nil"/>
-            </w:tcBorders>
-            <w:hideMark/>
-          </w:tcPr>
-          <w:p>
-            <w:pPr>
-              <w:pStyle w:val="FrmInstHeading"/>
-              <w:snapToGrid w:val="0"/>
-            </w:pPr>
-            <w:r>
-              <w:t>Start Date and Time</w:t>
-            </w:r>
-          </w:p>
-        </w:tc>
-        <w:tc>
-          <w:tcPr>
-            <w:tcW w:w="6356" w:type="dxa"/>
-            <w:tcBorders>
-              <w:top w:val="single" w:sz="4" w:space="0" w:color="000000"/>
-              <w:left w:val="single" w:sz="4" w:space="0" w:color="000000"/>
-              <w:bottom w:val="single" w:sz="4" w:space="0" w:color="000000"/>
-              <w:right w:val="single" w:sz="4" w:space="0" w:color="000000"/>
-            </w:tcBorders>
-            <w:hideMark/>
-          </w:tcPr>
-          <w:p>
-            <w:pPr>
-              <w:pStyle w:val="FrmInstText"/>
-              <w:snapToGrid w:val="0"/>
-            </w:pPr>
-            <w:r>
-              <w:t>Enter the date and time when you start working on a process activity.</w:t>
-            </w:r>
-          </w:p>
-        </w:tc>
-      </w:tr>
-      <w:tr>
-        <w:trPr>
-          <w:cantSplit/>
-        </w:trPr>
-        <w:tc>
-          <w:tcPr>
-            <w:tcW w:w="2304" w:type="dxa"/>
-            <w:tcBorders>
-              <w:top w:val="single" w:sz="4" w:space="0" w:color="000000"/>
-              <w:left w:val="single" w:sz="4" w:space="0" w:color="000000"/>
-              <w:bottom w:val="single" w:sz="4" w:space="0" w:color="000000"/>
-              <w:right w:val="nil"/>
-            </w:tcBorders>
-            <w:hideMark/>
-          </w:tcPr>
-          <w:p>
-            <w:pPr>
-              <w:pStyle w:val="FrmInstHeading"/>
-              <w:snapToGrid w:val="0"/>
-            </w:pPr>
-            <w:r>
-              <w:t>Interruption Time</w:t>
-            </w:r>
-          </w:p>
-        </w:tc>
-        <w:tc>
-          <w:tcPr>
-            <w:tcW w:w="6356" w:type="dxa"/>
-            <w:tcBorders>
-              <w:top w:val="single" w:sz="4" w:space="0" w:color="000000"/>
-              <w:left w:val="single" w:sz="4" w:space="0" w:color="000000"/>
-              <w:bottom w:val="single" w:sz="4" w:space="0" w:color="000000"/>
-              <w:right w:val="single" w:sz="4" w:space="0" w:color="000000"/>
-            </w:tcBorders>
-            <w:hideMark/>
-          </w:tcPr>
-          <w:p>
-            <w:pPr>
-              <w:pStyle w:val="FrmInstBullet1"/>
-              <w:numPr>
-                <w:ilvl w:val="0"/>
-                <w:numId w:val="1"/>
-              </w:numPr>
-              <w:snapToGrid w:val="0"/>
-            </w:pPr>
-            <w:r>
-              <w:t>Record any interruption time that was not spent on the process activity.</w:t>
-            </w:r>
-          </w:p>
-          <w:p>
-            <w:pPr>
-              <w:pStyle w:val="FrmInstBullet1"/>
-              <w:numPr>
-                <w:ilvl w:val="0"/>
-                <w:numId w:val="1"/>
-              </w:numPr>
-            </w:pPr>
-            <w:r>
-              <w:t>If you have several interruptions, enter their total time.</w:t>
-            </w:r>
-          </w:p>
-          <w:p>
-            <w:pPr>
-              <w:pStyle w:val="FrmInstBullet1"/>
-              <w:numPr>
-                <w:ilvl w:val="0"/>
-                <w:numId w:val="1"/>
-              </w:numPr>
-            </w:pPr>
-            <w:r>
-              <w:t>You may enter the reason for the interrupt in comments.</w:t>
-            </w:r>
-          </w:p>
-        </w:tc>
-      </w:tr>
-      <w:tr>
-        <w:trPr>
-          <w:cantSplit/>
-        </w:trPr>
-        <w:tc>
-          <w:tcPr>
-            <w:tcW w:w="2304" w:type="dxa"/>
-            <w:tcBorders>
-              <w:top w:val="single" w:sz="4" w:space="0" w:color="000000"/>
-              <w:left w:val="single" w:sz="4" w:space="0" w:color="000000"/>
-              <w:bottom w:val="single" w:sz="4" w:space="0" w:color="000000"/>
-              <w:right w:val="nil"/>
-            </w:tcBorders>
-            <w:hideMark/>
-          </w:tcPr>
-          <w:p>
-            <w:pPr>
-              <w:pStyle w:val="FrmInstHeading"/>
-              <w:snapToGrid w:val="0"/>
-            </w:pPr>
-            <w:r>
-              <w:t>Stop Date and Time</w:t>
-            </w:r>
-          </w:p>
-        </w:tc>
-        <w:tc>
-          <w:tcPr>
-            <w:tcW w:w="6356" w:type="dxa"/>
-            <w:tcBorders>
-              <w:top w:val="single" w:sz="4" w:space="0" w:color="000000"/>
-              <w:left w:val="single" w:sz="4" w:space="0" w:color="000000"/>
-              <w:bottom w:val="single" w:sz="4" w:space="0" w:color="000000"/>
-              <w:right w:val="single" w:sz="4" w:space="0" w:color="000000"/>
-            </w:tcBorders>
-            <w:hideMark/>
-          </w:tcPr>
-          <w:p>
-            <w:pPr>
-              <w:pStyle w:val="FrmInstText"/>
-              <w:snapToGrid w:val="0"/>
-            </w:pPr>
-            <w:r>
-              <w:t>Enter the date and time when you stop working on that process activity.</w:t>
-            </w:r>
-          </w:p>
-        </w:tc>
-      </w:tr>
-      <w:tr>
-        <w:trPr>
-          <w:cantSplit/>
-        </w:trPr>
-        <w:tc>
-          <w:tcPr>
-            <w:tcW w:w="2304" w:type="dxa"/>
-            <w:tcBorders>
-              <w:top w:val="single" w:sz="4" w:space="0" w:color="000000"/>
-              <w:left w:val="single" w:sz="4" w:space="0" w:color="000000"/>
-              <w:bottom w:val="single" w:sz="4" w:space="0" w:color="000000"/>
-              <w:right w:val="nil"/>
-            </w:tcBorders>
-            <w:hideMark/>
-          </w:tcPr>
-          <w:p>
-            <w:pPr>
-              <w:pStyle w:val="FrmInstHeading"/>
-              <w:snapToGrid w:val="0"/>
-            </w:pPr>
-            <w:r>
-              <w:t>Delta Time</w:t>
-            </w:r>
-          </w:p>
-        </w:tc>
-        <w:tc>
-          <w:tcPr>
-            <w:tcW w:w="6356" w:type="dxa"/>
-            <w:tcBorders>
-              <w:top w:val="single" w:sz="4" w:space="0" w:color="000000"/>
-              <w:left w:val="single" w:sz="4" w:space="0" w:color="000000"/>
-              <w:bottom w:val="single" w:sz="4" w:space="0" w:color="000000"/>
-              <w:right w:val="single" w:sz="4" w:space="0" w:color="000000"/>
-            </w:tcBorders>
-            <w:hideMark/>
-          </w:tcPr>
-          <w:p>
-            <w:pPr>
-              <w:pStyle w:val="FrmInstText"/>
-              <w:snapToGrid w:val="0"/>
-            </w:pPr>
-            <w:r>
-              <w:t>Enter the clock time you actually spent working on the process activity, less the interruption time.</w:t>
-            </w:r>
-          </w:p>
-        </w:tc>
-      </w:tr>
-      <w:tr>
-        <w:trPr>
-          <w:cantSplit/>
-        </w:trPr>
-        <w:tc>
-          <w:tcPr>
-            <w:tcW w:w="2304" w:type="dxa"/>
-            <w:tcBorders>
-              <w:top w:val="single" w:sz="4" w:space="0" w:color="000000"/>
-              <w:left w:val="single" w:sz="4" w:space="0" w:color="000000"/>
-              <w:bottom w:val="single" w:sz="4" w:space="0" w:color="000000"/>
-              <w:right w:val="nil"/>
-            </w:tcBorders>
-            <w:hideMark/>
-          </w:tcPr>
-          <w:p>
-            <w:pPr>
-              <w:pStyle w:val="FrmInstHeading"/>
-              <w:snapToGrid w:val="0"/>
-            </w:pPr>
-            <w:r>
-              <w:t>Comments</w:t>
-            </w:r>
-          </w:p>
-        </w:tc>
-        <w:tc>
-          <w:tcPr>
-            <w:tcW w:w="6356" w:type="dxa"/>
-            <w:tcBorders>
-              <w:top w:val="single" w:sz="4" w:space="0" w:color="000000"/>
-              <w:left w:val="single" w:sz="4" w:space="0" w:color="000000"/>
-              <w:bottom w:val="single" w:sz="4" w:space="0" w:color="000000"/>
-              <w:right w:val="single" w:sz="4" w:space="0" w:color="000000"/>
-            </w:tcBorders>
-            <w:hideMark/>
-          </w:tcPr>
-          <w:p>
-            <w:pPr>
-              <w:pStyle w:val="FrmInstText"/>
-              <w:snapToGrid w:val="0"/>
-            </w:pPr>
-            <w:r>
-              <w:t xml:space="preserve">Enter any other pertinent comments that might later remind you of any unusual circumstances regarding this activity. </w:t>
-            </w:r>
-          </w:p>
-        </w:tc>
-      </w:tr>
-    </w:tbl>
-    <w:p/>
-    <w:p>
-      <w:pPr>
-        <w:pStyle w:val="FrmInstTitle"/>
+        <w:pStyle w:val="ScriptTableBullets1"/>
+        <w:tabs>
+          <w:tab w:val="clear" w:pos="360"/>
+        </w:tabs>
+        <w:spacing w:line="360" w:lineRule="auto"/>
+        <w:jc w:val="both"/>
       </w:pPr>
     </w:p>
     <w:p>
       <w:pPr>
-        <w:rPr>
-          <w:sz w:val="16"/>
-        </w:rPr>
+        <w:pStyle w:val="ScriptTableBullets1"/>
+        <w:tabs>
+          <w:tab w:val="clear" w:pos="360"/>
+        </w:tabs>
+        <w:spacing w:line="360" w:lineRule="auto"/>
+        <w:jc w:val="both"/>
       </w:pPr>
     </w:p>
     <w:p>
@@ -7235,7 +6088,7 @@
         <mc:AlternateContent>
           <mc:Choice Requires="wps">
             <w:drawing>
-              <wp:anchor distT="0" distB="228600" distL="182880" distR="0" simplePos="0" relativeHeight="251658240" behindDoc="0" locked="0" layoutInCell="1" allowOverlap="1" wp14:anchorId="322534E6" wp14:editId="586B249C">
+              <wp:anchor distT="0" distB="228600" distL="182880" distR="0" simplePos="0" relativeHeight="251660288" behindDoc="0" locked="0" layoutInCell="1" allowOverlap="1" wp14:anchorId="5DC41FC8" wp14:editId="480414E5">
                 <wp:simplePos x="0" y="0"/>
                 <wp:positionH relativeFrom="page">
                   <wp:posOffset>5182870</wp:posOffset>
@@ -7246,7 +6099,7 @@
                 <wp:extent cx="1452245" cy="537845"/>
                 <wp:effectExtent l="1270" t="0" r="3810" b="5080"/>
                 <wp:wrapSquare wrapText="largest"/>
-                <wp:docPr id="1" name="Caixa de Texto 1"/>
+                <wp:docPr id="2" name="Caixa de Texto 1"/>
                 <wp:cNvGraphicFramePr>
                   <a:graphicFrameLocks xmlns:a="http://schemas.openxmlformats.org/drawingml/2006/main"/>
                 </wp:cNvGraphicFramePr>
@@ -7655,11 +6508,11 @@
           </mc:Choice>
           <mc:Fallback>
             <w:pict>
-              <v:shapetype w14:anchorId="322534E6" id="_x0000_t202" coordsize="21600,21600" o:spt="202" path="m,l,21600r21600,l21600,xe">
+              <v:shapetype w14:anchorId="5DC41FC8" id="_x0000_t202" coordsize="21600,21600" o:spt="202" path="m,l,21600r21600,l21600,xe">
                 <v:stroke joinstyle="miter"/>
                 <v:path gradientshapeok="t" o:connecttype="rect"/>
               </v:shapetype>
-              <v:shape id="Caixa de Texto 1" o:spid="_x0000_s1026" type="#_x0000_t202" style="position:absolute;margin-left:408.1pt;margin-top:1in;width:114.35pt;height:42.35pt;z-index:251658240;visibility:visible;mso-wrap-style:square;mso-width-percent:0;mso-height-percent:0;mso-wrap-distance-left:14.4pt;mso-wrap-distance-top:0;mso-wrap-distance-right:0;mso-wrap-distance-bottom:18pt;mso-position-horizontal:absolute;mso-position-horizontal-relative:page;mso-position-vertical:absolute;mso-position-vertical-relative:page;mso-width-percent:0;mso-height-percent:0;mso-width-relative:page;mso-height-relative:page;v-text-anchor:top" o:gfxdata="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" stroked="f">
+              <v:shape id="Caixa de Texto 1" o:spid="_x0000_s1026" type="#_x0000_t202" style="position:absolute;margin-left:408.1pt;margin-top:1in;width:114.35pt;height:42.35pt;z-index:251660288;visibility:visible;mso-wrap-style:square;mso-width-percent:0;mso-height-percent:0;mso-wrap-distance-left:14.4pt;mso-wrap-distance-top:0;mso-wrap-distance-right:0;mso-wrap-distance-bottom:18pt;mso-position-horizontal:absolute;mso-position-horizontal-relative:page;mso-position-vertical:absolute;mso-position-vertical-relative:page;mso-width-percent:0;mso-height-percent:0;mso-width-relative:page;mso-height-relative:page;v-text-anchor:top" o:gfxdata="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" stroked="f">
                 <v:fill opacity="0"/>
                 <v:textbox inset="0,0,0,0">
                   <w:txbxContent>
@@ -8024,225 +6877,6 @@
     <w:tbl>
       <w:tblPr>
         <w:tblW w:w="0" w:type="auto"/>
-        <w:tblLayout w:type="fixed"/>
-        <w:tblLook w:val="04A0" w:firstRow="1" w:lastRow="0" w:firstColumn="1" w:lastColumn="0" w:noHBand="0" w:noVBand="1"/>
-      </w:tblPr>
-      <w:tblGrid>
-        <w:gridCol w:w="1188"/>
-        <w:gridCol w:w="4320"/>
-        <w:gridCol w:w="1080"/>
-        <w:gridCol w:w="2160"/>
-      </w:tblGrid>
-      <w:tr>
-        <w:trPr>
-          <w:cantSplit/>
-        </w:trPr>
-        <w:tc>
-          <w:tcPr>
-            <w:tcW w:w="1188" w:type="dxa"/>
-            <w:hideMark/>
-          </w:tcPr>
-          <w:p>
-            <w:pPr>
-              <w:pStyle w:val="FormText"/>
-              <w:snapToGrid w:val="0"/>
-            </w:pPr>
-            <w:r>
-              <w:t>Student</w:t>
-            </w:r>
-          </w:p>
-        </w:tc>
-        <w:tc>
-          <w:tcPr>
-            <w:tcW w:w="4320" w:type="dxa"/>
-          </w:tcPr>
-          <w:p>
-            <w:pPr>
-              <w:pStyle w:val="FormText"/>
-              <w:snapToGrid w:val="0"/>
-            </w:pPr>
-          </w:p>
-        </w:tc>
-        <w:tc>
-          <w:tcPr>
-            <w:tcW w:w="1080" w:type="dxa"/>
-            <w:hideMark/>
-          </w:tcPr>
-          <w:p>
-            <w:pPr>
-              <w:pStyle w:val="FormText"/>
-              <w:snapToGrid w:val="0"/>
-            </w:pPr>
-            <w:r>
-              <w:t>Date</w:t>
-            </w:r>
-          </w:p>
-        </w:tc>
-        <w:tc>
-          <w:tcPr>
-            <w:tcW w:w="2160" w:type="dxa"/>
-            <w:tcBorders>
-              <w:top w:val="nil"/>
-              <w:left w:val="nil"/>
-              <w:bottom w:val="single" w:sz="4" w:space="0" w:color="000000"/>
-              <w:right w:val="nil"/>
-            </w:tcBorders>
-          </w:tcPr>
-          <w:p>
-            <w:pPr>
-              <w:pStyle w:val="FormText"/>
-              <w:snapToGrid w:val="0"/>
-            </w:pPr>
-          </w:p>
-        </w:tc>
-      </w:tr>
-      <w:tr>
-        <w:trPr>
-          <w:cantSplit/>
-        </w:trPr>
-        <w:tc>
-          <w:tcPr>
-            <w:tcW w:w="1188" w:type="dxa"/>
-            <w:hideMark/>
-          </w:tcPr>
-          <w:p>
-            <w:pPr>
-              <w:pStyle w:val="FormText"/>
-              <w:snapToGrid w:val="0"/>
-            </w:pPr>
-            <w:r>
-              <w:t>Program</w:t>
-            </w:r>
-          </w:p>
-        </w:tc>
-        <w:tc>
-          <w:tcPr>
-            <w:tcW w:w="4320" w:type="dxa"/>
-            <w:tcBorders>
-              <w:top w:val="single" w:sz="4" w:space="0" w:color="000000"/>
-              <w:left w:val="nil"/>
-              <w:bottom w:val="single" w:sz="4" w:space="0" w:color="000000"/>
-              <w:right w:val="nil"/>
-            </w:tcBorders>
-          </w:tcPr>
-          <w:p>
-            <w:pPr>
-              <w:pStyle w:val="FormText"/>
-              <w:snapToGrid w:val="0"/>
-            </w:pPr>
-          </w:p>
-        </w:tc>
-        <w:tc>
-          <w:tcPr>
-            <w:tcW w:w="1080" w:type="dxa"/>
-            <w:hideMark/>
-          </w:tcPr>
-          <w:p>
-            <w:pPr>
-              <w:pStyle w:val="FormText"/>
-              <w:snapToGrid w:val="0"/>
-            </w:pPr>
-            <w:r>
-              <w:t>Program #</w:t>
-            </w:r>
-          </w:p>
-        </w:tc>
-        <w:tc>
-          <w:tcPr>
-            <w:tcW w:w="2160" w:type="dxa"/>
-            <w:tcBorders>
-              <w:top w:val="single" w:sz="4" w:space="0" w:color="000000"/>
-              <w:left w:val="nil"/>
-              <w:bottom w:val="single" w:sz="4" w:space="0" w:color="000000"/>
-              <w:right w:val="nil"/>
-            </w:tcBorders>
-          </w:tcPr>
-          <w:p>
-            <w:pPr>
-              <w:pStyle w:val="FormText"/>
-              <w:snapToGrid w:val="0"/>
-            </w:pPr>
-          </w:p>
-        </w:tc>
-      </w:tr>
-      <w:tr>
-        <w:trPr>
-          <w:cantSplit/>
-        </w:trPr>
-        <w:tc>
-          <w:tcPr>
-            <w:tcW w:w="1188" w:type="dxa"/>
-            <w:hideMark/>
-          </w:tcPr>
-          <w:p>
-            <w:pPr>
-              <w:pStyle w:val="FormText"/>
-              <w:snapToGrid w:val="0"/>
-            </w:pPr>
-            <w:r>
-              <w:t>Instructor</w:t>
-            </w:r>
-          </w:p>
-        </w:tc>
-        <w:tc>
-          <w:tcPr>
-            <w:tcW w:w="4320" w:type="dxa"/>
-            <w:tcBorders>
-              <w:top w:val="single" w:sz="4" w:space="0" w:color="000000"/>
-              <w:left w:val="nil"/>
-              <w:bottom w:val="single" w:sz="4" w:space="0" w:color="000000"/>
-              <w:right w:val="nil"/>
-            </w:tcBorders>
-          </w:tcPr>
-          <w:p>
-            <w:pPr>
-              <w:pStyle w:val="FormText"/>
-              <w:snapToGrid w:val="0"/>
-            </w:pPr>
-          </w:p>
-        </w:tc>
-        <w:tc>
-          <w:tcPr>
-            <w:tcW w:w="1080" w:type="dxa"/>
-            <w:hideMark/>
-          </w:tcPr>
-          <w:p>
-            <w:pPr>
-              <w:pStyle w:val="FormText"/>
-              <w:snapToGrid w:val="0"/>
-            </w:pPr>
-            <w:r>
-              <w:t>Language</w:t>
-            </w:r>
-          </w:p>
-        </w:tc>
-        <w:tc>
-          <w:tcPr>
-            <w:tcW w:w="2160" w:type="dxa"/>
-            <w:tcBorders>
-              <w:top w:val="single" w:sz="4" w:space="0" w:color="000000"/>
-              <w:left w:val="nil"/>
-              <w:bottom w:val="single" w:sz="4" w:space="0" w:color="000000"/>
-              <w:right w:val="nil"/>
-            </w:tcBorders>
-          </w:tcPr>
-          <w:p>
-            <w:pPr>
-              <w:pStyle w:val="FormText"/>
-              <w:snapToGrid w:val="0"/>
-            </w:pPr>
-          </w:p>
-        </w:tc>
-      </w:tr>
-    </w:tbl>
-    <w:p>
-      <w:pPr>
-        <w:pStyle w:val="FormText"/>
-      </w:pPr>
-    </w:p>
-    <w:tbl>
-      <w:tblPr>
-        <w:tblW w:w="0" w:type="auto"/>
         <w:tblInd w:w="-115" w:type="dxa"/>
         <w:tblLayout w:type="fixed"/>
         <w:tblCellMar>
@@ -13476,6 +12110,1132 @@
     <w:p/>
     <w:p>
       <w:pPr>
+        <w:pStyle w:val="ScriptTableBullets1"/>
+        <w:tabs>
+          <w:tab w:val="clear" w:pos="360"/>
+        </w:tabs>
+        <w:spacing w:line="360" w:lineRule="auto"/>
+        <w:jc w:val="both"/>
+      </w:pPr>
+    </w:p>
+    <w:p>
+      <w:pPr>
+        <w:pageBreakBefore/>
+        <w:rPr>
+          <w:sz w:val="16"/>
+        </w:rPr>
+      </w:pPr>
+    </w:p>
+    <w:tbl>
+      <w:tblPr>
+        <w:tblW w:w="0" w:type="auto"/>
+        <w:tblInd w:w="-10" w:type="dxa"/>
+        <w:tblLayout w:type="fixed"/>
+        <w:tblLook w:val="04A0" w:firstRow="1" w:lastRow="0" w:firstColumn="1" w:lastColumn="0" w:noHBand="0" w:noVBand="1"/>
+      </w:tblPr>
+      <w:tblGrid>
+        <w:gridCol w:w="2304"/>
+        <w:gridCol w:w="2844"/>
+        <w:gridCol w:w="3492"/>
+        <w:gridCol w:w="20"/>
+      </w:tblGrid>
+      <w:tr>
+        <w:trPr>
+          <w:gridAfter w:val="1"/>
+          <w:wAfter w:w="20" w:type="dxa"/>
+          <w:cantSplit/>
+        </w:trPr>
+        <w:tc>
+          <w:tcPr>
+            <w:tcW w:w="5148" w:type="dxa"/>
+            <w:gridSpan w:val="2"/>
+            <w:hideMark/>
+          </w:tcPr>
+          <w:p>
+            <w:pPr>
+              <w:pStyle w:val="FrmInstTitle"/>
+              <w:snapToGrid w:val="0"/>
+            </w:pPr>
+            <w:r>
+              <w:t xml:space="preserve">PSP0 Plan Summary Instructions </w:t>
+            </w:r>
+          </w:p>
+        </w:tc>
+        <w:tc>
+          <w:tcPr>
+            <w:tcW w:w="3492" w:type="dxa"/>
+          </w:tcPr>
+          <w:p>
+            <w:pPr>
+              <w:pStyle w:val="FrmInstBullet1"/>
+              <w:tabs>
+                <w:tab w:val="clear" w:pos="360"/>
+              </w:tabs>
+              <w:snapToGrid w:val="0"/>
+            </w:pPr>
+          </w:p>
+        </w:tc>
+      </w:tr>
+      <w:tr>
+        <w:trPr>
+          <w:cantSplit/>
+        </w:trPr>
+        <w:tc>
+          <w:tcPr>
+            <w:tcW w:w="2304" w:type="dxa"/>
+            <w:tcBorders>
+              <w:top w:val="single" w:sz="4" w:space="0" w:color="000000"/>
+              <w:left w:val="single" w:sz="4" w:space="0" w:color="000000"/>
+              <w:bottom w:val="nil"/>
+              <w:right w:val="nil"/>
+            </w:tcBorders>
+            <w:hideMark/>
+          </w:tcPr>
+          <w:p>
+            <w:pPr>
+              <w:pStyle w:val="FrmInstHeading"/>
+              <w:snapToGrid w:val="0"/>
+            </w:pPr>
+            <w:r>
+              <w:t>Purpose</w:t>
+            </w:r>
+          </w:p>
+        </w:tc>
+        <w:tc>
+          <w:tcPr>
+            <w:tcW w:w="6356" w:type="dxa"/>
+            <w:gridSpan w:val="3"/>
+            <w:tcBorders>
+              <w:top w:val="single" w:sz="4" w:space="0" w:color="000000"/>
+              <w:left w:val="single" w:sz="4" w:space="0" w:color="000000"/>
+              <w:bottom w:val="nil"/>
+              <w:right w:val="single" w:sz="4" w:space="0" w:color="000000"/>
+            </w:tcBorders>
+            <w:hideMark/>
+          </w:tcPr>
+          <w:p>
+            <w:pPr>
+              <w:pStyle w:val="FrmInstText"/>
+              <w:snapToGrid w:val="0"/>
+            </w:pPr>
+            <w:r>
+              <w:t>To hold the plan and actual data for programs or program parts</w:t>
+            </w:r>
+          </w:p>
+        </w:tc>
+      </w:tr>
+      <w:tr>
+        <w:trPr>
+          <w:cantSplit/>
+        </w:trPr>
+        <w:tc>
+          <w:tcPr>
+            <w:tcW w:w="2304" w:type="dxa"/>
+            <w:tcBorders>
+              <w:top w:val="single" w:sz="4" w:space="0" w:color="000000"/>
+              <w:left w:val="single" w:sz="4" w:space="0" w:color="000000"/>
+              <w:bottom w:val="nil"/>
+              <w:right w:val="nil"/>
+            </w:tcBorders>
+            <w:hideMark/>
+          </w:tcPr>
+          <w:p>
+            <w:pPr>
+              <w:pStyle w:val="FrmInstHeading"/>
+              <w:snapToGrid w:val="0"/>
+            </w:pPr>
+            <w:r>
+              <w:t>General</w:t>
+            </w:r>
+          </w:p>
+        </w:tc>
+        <w:tc>
+          <w:tcPr>
+            <w:tcW w:w="6356" w:type="dxa"/>
+            <w:gridSpan w:val="3"/>
+            <w:tcBorders>
+              <w:top w:val="single" w:sz="4" w:space="0" w:color="000000"/>
+              <w:left w:val="single" w:sz="4" w:space="0" w:color="000000"/>
+              <w:bottom w:val="nil"/>
+              <w:right w:val="single" w:sz="4" w:space="0" w:color="000000"/>
+            </w:tcBorders>
+            <w:hideMark/>
+          </w:tcPr>
+          <w:p>
+            <w:pPr>
+              <w:pStyle w:val="FormText"/>
+              <w:snapToGrid w:val="0"/>
+            </w:pPr>
+            <w:r>
+              <w:t xml:space="preserve"> “To Date” is the total actual to-date values for all products developed.</w:t>
+            </w:r>
+          </w:p>
+        </w:tc>
+      </w:tr>
+      <w:tr>
+        <w:trPr>
+          <w:cantSplit/>
+        </w:trPr>
+        <w:tc>
+          <w:tcPr>
+            <w:tcW w:w="2304" w:type="dxa"/>
+            <w:tcBorders>
+              <w:top w:val="double" w:sz="2" w:space="0" w:color="000000"/>
+              <w:left w:val="single" w:sz="4" w:space="0" w:color="000000"/>
+              <w:bottom w:val="single" w:sz="4" w:space="0" w:color="000000"/>
+              <w:right w:val="nil"/>
+            </w:tcBorders>
+            <w:hideMark/>
+          </w:tcPr>
+          <w:p>
+            <w:pPr>
+              <w:pStyle w:val="FrmInstHeading"/>
+              <w:snapToGrid w:val="0"/>
+            </w:pPr>
+            <w:r>
+              <w:t>Header</w:t>
+            </w:r>
+          </w:p>
+        </w:tc>
+        <w:tc>
+          <w:tcPr>
+            <w:tcW w:w="6356" w:type="dxa"/>
+            <w:gridSpan w:val="3"/>
+            <w:tcBorders>
+              <w:top w:val="double" w:sz="2" w:space="0" w:color="000000"/>
+              <w:left w:val="single" w:sz="4" w:space="0" w:color="000000"/>
+              <w:bottom w:val="single" w:sz="4" w:space="0" w:color="000000"/>
+              <w:right w:val="single" w:sz="4" w:space="0" w:color="000000"/>
+            </w:tcBorders>
+            <w:hideMark/>
+          </w:tcPr>
+          <w:p>
+            <w:pPr>
+              <w:pStyle w:val="FrmInstBullet1"/>
+              <w:numPr>
+                <w:ilvl w:val="0"/>
+                <w:numId w:val="1"/>
+              </w:numPr>
+              <w:snapToGrid w:val="0"/>
+            </w:pPr>
+            <w:r>
+              <w:t>Enter your name and the date.</w:t>
+            </w:r>
+          </w:p>
+          <w:p>
+            <w:pPr>
+              <w:pStyle w:val="FrmInstBullet1"/>
+              <w:numPr>
+                <w:ilvl w:val="0"/>
+                <w:numId w:val="1"/>
+              </w:numPr>
+            </w:pPr>
+            <w:r>
+              <w:t>Enter the program name and number.</w:t>
+            </w:r>
+          </w:p>
+          <w:p>
+            <w:pPr>
+              <w:pStyle w:val="ScriptTableBullets1"/>
+              <w:numPr>
+                <w:ilvl w:val="0"/>
+                <w:numId w:val="2"/>
+              </w:numPr>
+            </w:pPr>
+            <w:r>
+              <w:t>Enter the instructor’s name and the programming language you are using.</w:t>
+            </w:r>
+          </w:p>
+        </w:tc>
+      </w:tr>
+      <w:tr>
+        <w:trPr>
+          <w:cantSplit/>
+        </w:trPr>
+        <w:tc>
+          <w:tcPr>
+            <w:tcW w:w="2304" w:type="dxa"/>
+            <w:tcBorders>
+              <w:top w:val="single" w:sz="4" w:space="0" w:color="000000"/>
+              <w:left w:val="single" w:sz="4" w:space="0" w:color="000000"/>
+              <w:bottom w:val="single" w:sz="4" w:space="0" w:color="000000"/>
+              <w:right w:val="nil"/>
+            </w:tcBorders>
+            <w:hideMark/>
+          </w:tcPr>
+          <w:p>
+            <w:pPr>
+              <w:pStyle w:val="FrmInstHeading"/>
+              <w:snapToGrid w:val="0"/>
+            </w:pPr>
+            <w:r>
+              <w:t>Time in Phase</w:t>
+            </w:r>
+          </w:p>
+        </w:tc>
+        <w:tc>
+          <w:tcPr>
+            <w:tcW w:w="6356" w:type="dxa"/>
+            <w:gridSpan w:val="3"/>
+            <w:tcBorders>
+              <w:top w:val="single" w:sz="4" w:space="0" w:color="000000"/>
+              <w:left w:val="single" w:sz="4" w:space="0" w:color="000000"/>
+              <w:bottom w:val="single" w:sz="4" w:space="0" w:color="000000"/>
+              <w:right w:val="single" w:sz="4" w:space="0" w:color="000000"/>
+            </w:tcBorders>
+            <w:hideMark/>
+          </w:tcPr>
+          <w:p>
+            <w:pPr>
+              <w:pStyle w:val="FrmInstBullet1"/>
+              <w:numPr>
+                <w:ilvl w:val="0"/>
+                <w:numId w:val="1"/>
+              </w:numPr>
+              <w:snapToGrid w:val="0"/>
+            </w:pPr>
+            <w:r>
+              <w:t>Enter the estimated total development time.</w:t>
+            </w:r>
+          </w:p>
+          <w:p>
+            <w:pPr>
+              <w:pStyle w:val="FrmInstBullet1"/>
+              <w:numPr>
+                <w:ilvl w:val="0"/>
+                <w:numId w:val="1"/>
+              </w:numPr>
+            </w:pPr>
+            <w:r>
+              <w:t>Enter the actual time by phase and the total time.</w:t>
+            </w:r>
+          </w:p>
+          <w:p>
+            <w:pPr>
+              <w:pStyle w:val="FrmInstBullet1"/>
+              <w:numPr>
+                <w:ilvl w:val="0"/>
+                <w:numId w:val="1"/>
+              </w:numPr>
+            </w:pPr>
+            <w:r>
+              <w:t>To Date: Enter the sum of the actual times for this program plus the to-date times from the most recently developed program.</w:t>
+            </w:r>
+          </w:p>
+          <w:p>
+            <w:pPr>
+              <w:pStyle w:val="FrmInstBullet1"/>
+              <w:numPr>
+                <w:ilvl w:val="0"/>
+                <w:numId w:val="1"/>
+              </w:numPr>
+            </w:pPr>
+            <w:r>
+              <w:t xml:space="preserve">To Date %: Enter the percentage of to-date time in each phase.  </w:t>
+            </w:r>
+          </w:p>
+        </w:tc>
+      </w:tr>
+      <w:tr>
+        <w:trPr>
+          <w:cantSplit/>
+        </w:trPr>
+        <w:tc>
+          <w:tcPr>
+            <w:tcW w:w="2304" w:type="dxa"/>
+            <w:tcBorders>
+              <w:top w:val="single" w:sz="4" w:space="0" w:color="000000"/>
+              <w:left w:val="single" w:sz="4" w:space="0" w:color="000000"/>
+              <w:bottom w:val="single" w:sz="4" w:space="0" w:color="000000"/>
+              <w:right w:val="nil"/>
+            </w:tcBorders>
+            <w:hideMark/>
+          </w:tcPr>
+          <w:p>
+            <w:pPr>
+              <w:pStyle w:val="FrmInstHeading"/>
+              <w:snapToGrid w:val="0"/>
+            </w:pPr>
+            <w:r>
+              <w:t>Defects Injected</w:t>
+            </w:r>
+          </w:p>
+        </w:tc>
+        <w:tc>
+          <w:tcPr>
+            <w:tcW w:w="6356" w:type="dxa"/>
+            <w:gridSpan w:val="3"/>
+            <w:tcBorders>
+              <w:top w:val="single" w:sz="4" w:space="0" w:color="000000"/>
+              <w:left w:val="single" w:sz="4" w:space="0" w:color="000000"/>
+              <w:bottom w:val="single" w:sz="4" w:space="0" w:color="000000"/>
+              <w:right w:val="single" w:sz="4" w:space="0" w:color="000000"/>
+            </w:tcBorders>
+            <w:hideMark/>
+          </w:tcPr>
+          <w:p>
+            <w:pPr>
+              <w:pStyle w:val="FrmInstBullet1"/>
+              <w:numPr>
+                <w:ilvl w:val="0"/>
+                <w:numId w:val="1"/>
+              </w:numPr>
+              <w:snapToGrid w:val="0"/>
+            </w:pPr>
+            <w:r>
+              <w:t>Enter the actual defects by phase and the total actual defects.</w:t>
+            </w:r>
+          </w:p>
+          <w:p>
+            <w:pPr>
+              <w:pStyle w:val="FrmInstBullet1"/>
+              <w:numPr>
+                <w:ilvl w:val="0"/>
+                <w:numId w:val="1"/>
+              </w:numPr>
+            </w:pPr>
+            <w:r>
+              <w:t>To Date: Enter the sum of the actual defects injected by phase and the to-date values for the most recent previously developed program.</w:t>
+            </w:r>
+          </w:p>
+          <w:p>
+            <w:pPr>
+              <w:pStyle w:val="FrmInstBullet1"/>
+              <w:numPr>
+                <w:ilvl w:val="0"/>
+                <w:numId w:val="1"/>
+              </w:numPr>
+            </w:pPr>
+            <w:r>
+              <w:t xml:space="preserve">To Date %: Enter the percentage of the to-date defects injected by phase.  </w:t>
+            </w:r>
+          </w:p>
+        </w:tc>
+      </w:tr>
+      <w:tr>
+        <w:trPr>
+          <w:cantSplit/>
+        </w:trPr>
+        <w:tc>
+          <w:tcPr>
+            <w:tcW w:w="2304" w:type="dxa"/>
+            <w:tcBorders>
+              <w:top w:val="single" w:sz="4" w:space="0" w:color="000000"/>
+              <w:left w:val="single" w:sz="4" w:space="0" w:color="000000"/>
+              <w:bottom w:val="single" w:sz="4" w:space="0" w:color="000000"/>
+              <w:right w:val="nil"/>
+            </w:tcBorders>
+            <w:hideMark/>
+          </w:tcPr>
+          <w:p>
+            <w:pPr>
+              <w:pStyle w:val="FrmInstHeading"/>
+              <w:snapToGrid w:val="0"/>
+            </w:pPr>
+            <w:r>
+              <w:t>Defects Removed</w:t>
+            </w:r>
+          </w:p>
+        </w:tc>
+        <w:tc>
+          <w:tcPr>
+            <w:tcW w:w="6356" w:type="dxa"/>
+            <w:gridSpan w:val="3"/>
+            <w:tcBorders>
+              <w:top w:val="single" w:sz="4" w:space="0" w:color="000000"/>
+              <w:left w:val="single" w:sz="4" w:space="0" w:color="000000"/>
+              <w:bottom w:val="single" w:sz="4" w:space="0" w:color="000000"/>
+              <w:right w:val="single" w:sz="4" w:space="0" w:color="000000"/>
+            </w:tcBorders>
+            <w:hideMark/>
+          </w:tcPr>
+          <w:p>
+            <w:pPr>
+              <w:pStyle w:val="FrmInstBullet1"/>
+              <w:numPr>
+                <w:ilvl w:val="0"/>
+                <w:numId w:val="1"/>
+              </w:numPr>
+              <w:snapToGrid w:val="0"/>
+            </w:pPr>
+            <w:r>
+              <w:t>To Date: Enter the actual defects removed by phase plus the to-date values for the most recent previously developed program.</w:t>
+            </w:r>
+          </w:p>
+          <w:p>
+            <w:pPr>
+              <w:pStyle w:val="FrmInstBullet1"/>
+              <w:numPr>
+                <w:ilvl w:val="0"/>
+                <w:numId w:val="1"/>
+              </w:numPr>
+            </w:pPr>
+            <w:r>
+              <w:t xml:space="preserve">To Date %: Enter the percentage of the to-date defects removed by phase.  </w:t>
+            </w:r>
+          </w:p>
+          <w:p>
+            <w:pPr>
+              <w:pStyle w:val="FrmInstBullet1"/>
+              <w:numPr>
+                <w:ilvl w:val="0"/>
+                <w:numId w:val="1"/>
+              </w:numPr>
+            </w:pPr>
+            <w:r>
+              <w:t>After development, record any defects subsequently found during program testing, use, reuse, or modification.</w:t>
+            </w:r>
+          </w:p>
+        </w:tc>
+      </w:tr>
+    </w:tbl>
+    <w:p>
+      <w:pPr>
+        <w:pStyle w:val="FrmInstTitle"/>
+        <w:pageBreakBefore/>
+      </w:pPr>
+      <w:r>
+        <w:lastRenderedPageBreak/>
+        <w:t xml:space="preserve">Time Recording Log Instructions </w:t>
+      </w:r>
+    </w:p>
+    <w:tbl>
+      <w:tblPr>
+        <w:tblW w:w="0" w:type="auto"/>
+        <w:tblInd w:w="-10" w:type="dxa"/>
+        <w:tblLayout w:type="fixed"/>
+        <w:tblLook w:val="04A0" w:firstRow="1" w:lastRow="0" w:firstColumn="1" w:lastColumn="0" w:noHBand="0" w:noVBand="1"/>
+      </w:tblPr>
+      <w:tblGrid>
+        <w:gridCol w:w="2304"/>
+        <w:gridCol w:w="6356"/>
+      </w:tblGrid>
+      <w:tr>
+        <w:trPr>
+          <w:cantSplit/>
+        </w:trPr>
+        <w:tc>
+          <w:tcPr>
+            <w:tcW w:w="2304" w:type="dxa"/>
+            <w:tcBorders>
+              <w:top w:val="single" w:sz="4" w:space="0" w:color="000000"/>
+              <w:left w:val="single" w:sz="4" w:space="0" w:color="000000"/>
+              <w:bottom w:val="nil"/>
+              <w:right w:val="nil"/>
+            </w:tcBorders>
+            <w:hideMark/>
+          </w:tcPr>
+          <w:p>
+            <w:pPr>
+              <w:pStyle w:val="FrmInstHeading"/>
+              <w:snapToGrid w:val="0"/>
+            </w:pPr>
+            <w:r>
+              <w:t>Purpose</w:t>
+            </w:r>
+          </w:p>
+        </w:tc>
+        <w:tc>
+          <w:tcPr>
+            <w:tcW w:w="6356" w:type="dxa"/>
+            <w:tcBorders>
+              <w:top w:val="single" w:sz="4" w:space="0" w:color="000000"/>
+              <w:left w:val="single" w:sz="4" w:space="0" w:color="000000"/>
+              <w:bottom w:val="nil"/>
+              <w:right w:val="single" w:sz="4" w:space="0" w:color="000000"/>
+            </w:tcBorders>
+            <w:hideMark/>
+          </w:tcPr>
+          <w:p>
+            <w:pPr>
+              <w:pStyle w:val="FrmInstBullet1"/>
+              <w:numPr>
+                <w:ilvl w:val="0"/>
+                <w:numId w:val="1"/>
+              </w:numPr>
+              <w:snapToGrid w:val="0"/>
+            </w:pPr>
+            <w:r>
+              <w:t>Use this form to record the time you spend on each project activity.</w:t>
+            </w:r>
+          </w:p>
+          <w:p>
+            <w:pPr>
+              <w:pStyle w:val="FrmInstBullet1"/>
+              <w:numPr>
+                <w:ilvl w:val="0"/>
+                <w:numId w:val="1"/>
+              </w:numPr>
+            </w:pPr>
+            <w:r>
+              <w:t>For the PSP, phases often have only one activity; larger projects usually have multiple activities in a single process phase.</w:t>
+            </w:r>
+          </w:p>
+          <w:p>
+            <w:pPr>
+              <w:pStyle w:val="FrmInstBullet1"/>
+              <w:numPr>
+                <w:ilvl w:val="0"/>
+                <w:numId w:val="1"/>
+              </w:numPr>
+            </w:pPr>
+            <w:r>
+              <w:t>These data are used to complete the Project Plan Summary.</w:t>
+            </w:r>
+          </w:p>
+          <w:p>
+            <w:pPr>
+              <w:pStyle w:val="FrmInstBullet1"/>
+              <w:numPr>
+                <w:ilvl w:val="0"/>
+                <w:numId w:val="1"/>
+              </w:numPr>
+            </w:pPr>
+            <w:r>
+              <w:t>Keep separate logs for each program.</w:t>
+            </w:r>
+          </w:p>
+        </w:tc>
+      </w:tr>
+      <w:tr>
+        <w:trPr>
+          <w:cantSplit/>
+        </w:trPr>
+        <w:tc>
+          <w:tcPr>
+            <w:tcW w:w="2304" w:type="dxa"/>
+            <w:tcBorders>
+              <w:top w:val="single" w:sz="4" w:space="0" w:color="000000"/>
+              <w:left w:val="single" w:sz="4" w:space="0" w:color="000000"/>
+              <w:bottom w:val="nil"/>
+              <w:right w:val="nil"/>
+            </w:tcBorders>
+            <w:hideMark/>
+          </w:tcPr>
+          <w:p>
+            <w:pPr>
+              <w:pStyle w:val="FrmInstHeading"/>
+              <w:snapToGrid w:val="0"/>
+            </w:pPr>
+            <w:r>
+              <w:t>General</w:t>
+            </w:r>
+          </w:p>
+        </w:tc>
+        <w:tc>
+          <w:tcPr>
+            <w:tcW w:w="6356" w:type="dxa"/>
+            <w:tcBorders>
+              <w:top w:val="single" w:sz="4" w:space="0" w:color="000000"/>
+              <w:left w:val="single" w:sz="4" w:space="0" w:color="000000"/>
+              <w:bottom w:val="nil"/>
+              <w:right w:val="single" w:sz="4" w:space="0" w:color="000000"/>
+            </w:tcBorders>
+            <w:hideMark/>
+          </w:tcPr>
+          <w:p>
+            <w:pPr>
+              <w:pStyle w:val="FrmInstBullet1"/>
+              <w:numPr>
+                <w:ilvl w:val="0"/>
+                <w:numId w:val="1"/>
+              </w:numPr>
+              <w:snapToGrid w:val="0"/>
+            </w:pPr>
+            <w:r>
+              <w:t>Record all of the time you spend on the project.</w:t>
+            </w:r>
+          </w:p>
+          <w:p>
+            <w:pPr>
+              <w:pStyle w:val="FrmInstBullet1"/>
+              <w:numPr>
+                <w:ilvl w:val="0"/>
+                <w:numId w:val="1"/>
+              </w:numPr>
+            </w:pPr>
+            <w:r>
+              <w:t>Record the time in minutes.</w:t>
+            </w:r>
+          </w:p>
+          <w:p>
+            <w:pPr>
+              <w:pStyle w:val="FrmInstBullet1"/>
+              <w:numPr>
+                <w:ilvl w:val="0"/>
+                <w:numId w:val="1"/>
+              </w:numPr>
+            </w:pPr>
+            <w:r>
+              <w:t>Be as accurate as possible.</w:t>
+            </w:r>
+          </w:p>
+          <w:p>
+            <w:pPr>
+              <w:pStyle w:val="FrmInstBullet1"/>
+              <w:numPr>
+                <w:ilvl w:val="0"/>
+                <w:numId w:val="1"/>
+              </w:numPr>
+            </w:pPr>
+            <w:r>
+              <w:t>If you need additional space, use another copy of the form.</w:t>
+            </w:r>
+          </w:p>
+          <w:p>
+            <w:pPr>
+              <w:pStyle w:val="FrmInstBullet1"/>
+              <w:numPr>
+                <w:ilvl w:val="0"/>
+                <w:numId w:val="1"/>
+              </w:numPr>
+            </w:pPr>
+            <w:r>
+              <w:t>If you forget to record the starting, stopping, or interruption time for an activity, promptly enter your best estimate.</w:t>
+            </w:r>
+          </w:p>
+        </w:tc>
+      </w:tr>
+      <w:tr>
+        <w:trPr>
+          <w:cantSplit/>
+        </w:trPr>
+        <w:tc>
+          <w:tcPr>
+            <w:tcW w:w="2304" w:type="dxa"/>
+            <w:tcBorders>
+              <w:top w:val="double" w:sz="2" w:space="0" w:color="000000"/>
+              <w:left w:val="single" w:sz="4" w:space="0" w:color="000000"/>
+              <w:bottom w:val="single" w:sz="4" w:space="0" w:color="000000"/>
+              <w:right w:val="nil"/>
+            </w:tcBorders>
+            <w:hideMark/>
+          </w:tcPr>
+          <w:p>
+            <w:pPr>
+              <w:pStyle w:val="FrmInstHeading"/>
+              <w:snapToGrid w:val="0"/>
+            </w:pPr>
+            <w:r>
+              <w:t>Header</w:t>
+            </w:r>
+          </w:p>
+        </w:tc>
+        <w:tc>
+          <w:tcPr>
+            <w:tcW w:w="6356" w:type="dxa"/>
+            <w:tcBorders>
+              <w:top w:val="double" w:sz="2" w:space="0" w:color="000000"/>
+              <w:left w:val="single" w:sz="4" w:space="0" w:color="000000"/>
+              <w:bottom w:val="single" w:sz="4" w:space="0" w:color="000000"/>
+              <w:right w:val="single" w:sz="4" w:space="0" w:color="000000"/>
+            </w:tcBorders>
+            <w:hideMark/>
+          </w:tcPr>
+          <w:p>
+            <w:pPr>
+              <w:pStyle w:val="FrmInstBullet1"/>
+              <w:numPr>
+                <w:ilvl w:val="0"/>
+                <w:numId w:val="1"/>
+              </w:numPr>
+              <w:snapToGrid w:val="0"/>
+            </w:pPr>
+            <w:r>
+              <w:t>Enter your name and the date.</w:t>
+            </w:r>
+          </w:p>
+          <w:p>
+            <w:pPr>
+              <w:pStyle w:val="FrmInstBullet1"/>
+              <w:numPr>
+                <w:ilvl w:val="0"/>
+                <w:numId w:val="1"/>
+              </w:numPr>
+            </w:pPr>
+            <w:r>
+              <w:t>Enter the program name and number.</w:t>
+            </w:r>
+          </w:p>
+          <w:p>
+            <w:pPr>
+              <w:pStyle w:val="FrmInstBullet1"/>
+              <w:numPr>
+                <w:ilvl w:val="0"/>
+                <w:numId w:val="1"/>
+              </w:numPr>
+            </w:pPr>
+            <w:r>
+              <w:t xml:space="preserve">Enter the instructor’s name and the programming language you are using. </w:t>
+            </w:r>
+          </w:p>
+        </w:tc>
+      </w:tr>
+      <w:tr>
+        <w:trPr>
+          <w:cantSplit/>
+        </w:trPr>
+        <w:tc>
+          <w:tcPr>
+            <w:tcW w:w="2304" w:type="dxa"/>
+            <w:tcBorders>
+              <w:top w:val="single" w:sz="4" w:space="0" w:color="000000"/>
+              <w:left w:val="single" w:sz="4" w:space="0" w:color="000000"/>
+              <w:bottom w:val="single" w:sz="4" w:space="0" w:color="000000"/>
+              <w:right w:val="nil"/>
+            </w:tcBorders>
+            <w:hideMark/>
+          </w:tcPr>
+          <w:p>
+            <w:pPr>
+              <w:pStyle w:val="FrmInstHeading"/>
+              <w:snapToGrid w:val="0"/>
+            </w:pPr>
+            <w:r>
+              <w:t>Project</w:t>
+            </w:r>
+          </w:p>
+        </w:tc>
+        <w:tc>
+          <w:tcPr>
+            <w:tcW w:w="6356" w:type="dxa"/>
+            <w:tcBorders>
+              <w:top w:val="single" w:sz="4" w:space="0" w:color="000000"/>
+              <w:left w:val="single" w:sz="4" w:space="0" w:color="000000"/>
+              <w:bottom w:val="single" w:sz="4" w:space="0" w:color="000000"/>
+              <w:right w:val="single" w:sz="4" w:space="0" w:color="000000"/>
+            </w:tcBorders>
+            <w:hideMark/>
+          </w:tcPr>
+          <w:p>
+            <w:pPr>
+              <w:pStyle w:val="FrmInstText"/>
+              <w:snapToGrid w:val="0"/>
+            </w:pPr>
+            <w:r>
+              <w:t>Enter the program name or number.</w:t>
+            </w:r>
+          </w:p>
+        </w:tc>
+      </w:tr>
+      <w:tr>
+        <w:trPr>
+          <w:cantSplit/>
+        </w:trPr>
+        <w:tc>
+          <w:tcPr>
+            <w:tcW w:w="2304" w:type="dxa"/>
+            <w:tcBorders>
+              <w:top w:val="single" w:sz="4" w:space="0" w:color="000000"/>
+              <w:left w:val="single" w:sz="4" w:space="0" w:color="000000"/>
+              <w:bottom w:val="single" w:sz="4" w:space="0" w:color="000000"/>
+              <w:right w:val="nil"/>
+            </w:tcBorders>
+            <w:hideMark/>
+          </w:tcPr>
+          <w:p>
+            <w:pPr>
+              <w:pStyle w:val="FrmInstHeading"/>
+              <w:snapToGrid w:val="0"/>
+            </w:pPr>
+            <w:r>
+              <w:t>Phase</w:t>
+            </w:r>
+          </w:p>
+        </w:tc>
+        <w:tc>
+          <w:tcPr>
+            <w:tcW w:w="6356" w:type="dxa"/>
+            <w:tcBorders>
+              <w:top w:val="single" w:sz="4" w:space="0" w:color="000000"/>
+              <w:left w:val="single" w:sz="4" w:space="0" w:color="000000"/>
+              <w:bottom w:val="single" w:sz="4" w:space="0" w:color="000000"/>
+              <w:right w:val="single" w:sz="4" w:space="0" w:color="000000"/>
+            </w:tcBorders>
+            <w:hideMark/>
+          </w:tcPr>
+          <w:p>
+            <w:pPr>
+              <w:pStyle w:val="FrmInstText"/>
+              <w:snapToGrid w:val="0"/>
+            </w:pPr>
+            <w:r>
+              <w:t>Enter the name of the phase for the activity you worked on, e.g. Planning, Design, Test.</w:t>
+            </w:r>
+          </w:p>
+        </w:tc>
+      </w:tr>
+      <w:tr>
+        <w:trPr>
+          <w:cantSplit/>
+        </w:trPr>
+        <w:tc>
+          <w:tcPr>
+            <w:tcW w:w="2304" w:type="dxa"/>
+            <w:tcBorders>
+              <w:top w:val="single" w:sz="4" w:space="0" w:color="000000"/>
+              <w:left w:val="single" w:sz="4" w:space="0" w:color="000000"/>
+              <w:bottom w:val="single" w:sz="4" w:space="0" w:color="000000"/>
+              <w:right w:val="nil"/>
+            </w:tcBorders>
+            <w:hideMark/>
+          </w:tcPr>
+          <w:p>
+            <w:pPr>
+              <w:pStyle w:val="FrmInstHeading"/>
+              <w:snapToGrid w:val="0"/>
+            </w:pPr>
+            <w:r>
+              <w:t>Start Date and Time</w:t>
+            </w:r>
+          </w:p>
+        </w:tc>
+        <w:tc>
+          <w:tcPr>
+            <w:tcW w:w="6356" w:type="dxa"/>
+            <w:tcBorders>
+              <w:top w:val="single" w:sz="4" w:space="0" w:color="000000"/>
+              <w:left w:val="single" w:sz="4" w:space="0" w:color="000000"/>
+              <w:bottom w:val="single" w:sz="4" w:space="0" w:color="000000"/>
+              <w:right w:val="single" w:sz="4" w:space="0" w:color="000000"/>
+            </w:tcBorders>
+            <w:hideMark/>
+          </w:tcPr>
+          <w:p>
+            <w:pPr>
+              <w:pStyle w:val="FrmInstText"/>
+              <w:snapToGrid w:val="0"/>
+            </w:pPr>
+            <w:r>
+              <w:t>Enter the date and time when you start working on a process activity.</w:t>
+            </w:r>
+          </w:p>
+        </w:tc>
+      </w:tr>
+      <w:tr>
+        <w:trPr>
+          <w:cantSplit/>
+        </w:trPr>
+        <w:tc>
+          <w:tcPr>
+            <w:tcW w:w="2304" w:type="dxa"/>
+            <w:tcBorders>
+              <w:top w:val="single" w:sz="4" w:space="0" w:color="000000"/>
+              <w:left w:val="single" w:sz="4" w:space="0" w:color="000000"/>
+              <w:bottom w:val="single" w:sz="4" w:space="0" w:color="000000"/>
+              <w:right w:val="nil"/>
+            </w:tcBorders>
+            <w:hideMark/>
+          </w:tcPr>
+          <w:p>
+            <w:pPr>
+              <w:pStyle w:val="FrmInstHeading"/>
+              <w:snapToGrid w:val="0"/>
+            </w:pPr>
+            <w:r>
+              <w:t>Interruption Time</w:t>
+            </w:r>
+          </w:p>
+        </w:tc>
+        <w:tc>
+          <w:tcPr>
+            <w:tcW w:w="6356" w:type="dxa"/>
+            <w:tcBorders>
+              <w:top w:val="single" w:sz="4" w:space="0" w:color="000000"/>
+              <w:left w:val="single" w:sz="4" w:space="0" w:color="000000"/>
+              <w:bottom w:val="single" w:sz="4" w:space="0" w:color="000000"/>
+              <w:right w:val="single" w:sz="4" w:space="0" w:color="000000"/>
+            </w:tcBorders>
+            <w:hideMark/>
+          </w:tcPr>
+          <w:p>
+            <w:pPr>
+              <w:pStyle w:val="FrmInstBullet1"/>
+              <w:numPr>
+                <w:ilvl w:val="0"/>
+                <w:numId w:val="1"/>
+              </w:numPr>
+              <w:snapToGrid w:val="0"/>
+            </w:pPr>
+            <w:r>
+              <w:t>Record any interruption time that was not spent on the process activity.</w:t>
+            </w:r>
+          </w:p>
+          <w:p>
+            <w:pPr>
+              <w:pStyle w:val="FrmInstBullet1"/>
+              <w:numPr>
+                <w:ilvl w:val="0"/>
+                <w:numId w:val="1"/>
+              </w:numPr>
+            </w:pPr>
+            <w:r>
+              <w:t>If you have several interruptions, enter their total time.</w:t>
+            </w:r>
+          </w:p>
+          <w:p>
+            <w:pPr>
+              <w:pStyle w:val="FrmInstBullet1"/>
+              <w:numPr>
+                <w:ilvl w:val="0"/>
+                <w:numId w:val="1"/>
+              </w:numPr>
+            </w:pPr>
+            <w:r>
+              <w:t>You may enter the reason for the interrupt in comments.</w:t>
+            </w:r>
+          </w:p>
+        </w:tc>
+      </w:tr>
+      <w:tr>
+        <w:trPr>
+          <w:cantSplit/>
+        </w:trPr>
+        <w:tc>
+          <w:tcPr>
+            <w:tcW w:w="2304" w:type="dxa"/>
+            <w:tcBorders>
+              <w:top w:val="single" w:sz="4" w:space="0" w:color="000000"/>
+              <w:left w:val="single" w:sz="4" w:space="0" w:color="000000"/>
+              <w:bottom w:val="single" w:sz="4" w:space="0" w:color="000000"/>
+              <w:right w:val="nil"/>
+            </w:tcBorders>
+            <w:hideMark/>
+          </w:tcPr>
+          <w:p>
+            <w:pPr>
+              <w:pStyle w:val="FrmInstHeading"/>
+              <w:snapToGrid w:val="0"/>
+            </w:pPr>
+            <w:r>
+              <w:t>Stop Date and Time</w:t>
+            </w:r>
+          </w:p>
+        </w:tc>
+        <w:tc>
+          <w:tcPr>
+            <w:tcW w:w="6356" w:type="dxa"/>
+            <w:tcBorders>
+              <w:top w:val="single" w:sz="4" w:space="0" w:color="000000"/>
+              <w:left w:val="single" w:sz="4" w:space="0" w:color="000000"/>
+              <w:bottom w:val="single" w:sz="4" w:space="0" w:color="000000"/>
+              <w:right w:val="single" w:sz="4" w:space="0" w:color="000000"/>
+            </w:tcBorders>
+            <w:hideMark/>
+          </w:tcPr>
+          <w:p>
+            <w:pPr>
+              <w:pStyle w:val="FrmInstText"/>
+              <w:snapToGrid w:val="0"/>
+            </w:pPr>
+            <w:r>
+              <w:t>Enter the date and time when you stop working on that process activity.</w:t>
+            </w:r>
+          </w:p>
+        </w:tc>
+      </w:tr>
+      <w:tr>
+        <w:trPr>
+          <w:cantSplit/>
+        </w:trPr>
+        <w:tc>
+          <w:tcPr>
+            <w:tcW w:w="2304" w:type="dxa"/>
+            <w:tcBorders>
+              <w:top w:val="single" w:sz="4" w:space="0" w:color="000000"/>
+              <w:left w:val="single" w:sz="4" w:space="0" w:color="000000"/>
+              <w:bottom w:val="single" w:sz="4" w:space="0" w:color="000000"/>
+              <w:right w:val="nil"/>
+            </w:tcBorders>
+            <w:hideMark/>
+          </w:tcPr>
+          <w:p>
+            <w:pPr>
+              <w:pStyle w:val="FrmInstHeading"/>
+              <w:snapToGrid w:val="0"/>
+            </w:pPr>
+            <w:r>
+              <w:t>Delta Time</w:t>
+            </w:r>
+          </w:p>
+        </w:tc>
+        <w:tc>
+          <w:tcPr>
+            <w:tcW w:w="6356" w:type="dxa"/>
+            <w:tcBorders>
+              <w:top w:val="single" w:sz="4" w:space="0" w:color="000000"/>
+              <w:left w:val="single" w:sz="4" w:space="0" w:color="000000"/>
+              <w:bottom w:val="single" w:sz="4" w:space="0" w:color="000000"/>
+              <w:right w:val="single" w:sz="4" w:space="0" w:color="000000"/>
+            </w:tcBorders>
+            <w:hideMark/>
+          </w:tcPr>
+          <w:p>
+            <w:pPr>
+              <w:pStyle w:val="FrmInstText"/>
+              <w:snapToGrid w:val="0"/>
+            </w:pPr>
+            <w:r>
+              <w:t>Enter the clock time you actually spent working on the process activity, less the interruption time.</w:t>
+            </w:r>
+          </w:p>
+        </w:tc>
+      </w:tr>
+      <w:tr>
+        <w:trPr>
+          <w:cantSplit/>
+        </w:trPr>
+        <w:tc>
+          <w:tcPr>
+            <w:tcW w:w="2304" w:type="dxa"/>
+            <w:tcBorders>
+              <w:top w:val="single" w:sz="4" w:space="0" w:color="000000"/>
+              <w:left w:val="single" w:sz="4" w:space="0" w:color="000000"/>
+              <w:bottom w:val="single" w:sz="4" w:space="0" w:color="000000"/>
+              <w:right w:val="nil"/>
+            </w:tcBorders>
+            <w:hideMark/>
+          </w:tcPr>
+          <w:p>
+            <w:pPr>
+              <w:pStyle w:val="FrmInstHeading"/>
+              <w:snapToGrid w:val="0"/>
+            </w:pPr>
+            <w:r>
+              <w:t>Comments</w:t>
+            </w:r>
+          </w:p>
+        </w:tc>
+        <w:tc>
+          <w:tcPr>
+            <w:tcW w:w="6356" w:type="dxa"/>
+            <w:tcBorders>
+              <w:top w:val="single" w:sz="4" w:space="0" w:color="000000"/>
+              <w:left w:val="single" w:sz="4" w:space="0" w:color="000000"/>
+              <w:bottom w:val="single" w:sz="4" w:space="0" w:color="000000"/>
+              <w:right w:val="single" w:sz="4" w:space="0" w:color="000000"/>
+            </w:tcBorders>
+            <w:hideMark/>
+          </w:tcPr>
+          <w:p>
+            <w:pPr>
+              <w:pStyle w:val="FrmInstText"/>
+              <w:snapToGrid w:val="0"/>
+            </w:pPr>
+            <w:r>
+              <w:t xml:space="preserve">Enter any other pertinent comments that might later remind you of any unusual circumstances regarding this activity. </w:t>
+            </w:r>
+          </w:p>
+        </w:tc>
+      </w:tr>
+    </w:tbl>
+    <w:p>
+      <w:pPr>
+        <w:pStyle w:val="FrmInstTitle"/>
+      </w:pPr>
+    </w:p>
+    <w:p>
+      <w:pPr>
         <w:pStyle w:val="FrmInstTitle"/>
         <w:pageBreakBefore/>
       </w:pPr>
@@ -14292,21 +14052,6 @@
     <w:p/>
     <w:p>
       <w:pPr>
-        <w:rPr>
-          <w:sz w:val="16"/>
-        </w:rPr>
-      </w:pPr>
-    </w:p>
-    <w:p>
-      <w:pPr>
-        <w:rPr>
-          <w:sz w:val="16"/>
-        </w:rPr>
-      </w:pPr>
-    </w:p>
-    <w:p>
-      <w:pPr>
-        <w:pageBreakBefore/>
         <w:rPr>
           <w:sz w:val="16"/>
         </w:rPr>
@@ -15115,15 +14860,6 @@
         </w:tc>
       </w:tr>
     </w:tbl>
-    <w:p/>
-    <w:p>
-      <w:pPr>
-        <w:pageBreakBefore/>
-        <w:rPr>
-          <w:sz w:val="16"/>
-        </w:rPr>
-      </w:pPr>
-    </w:p>
     <w:p/>
     <w:sectPr>
       <w:pgSz w:w="11906" w:h="16838"/>
@@ -15308,6 +15044,7 @@
     <w:lsdException w:name="HTML Sample" w:semiHidden="1" w:unhideWhenUsed="1"/>
     <w:lsdException w:name="HTML Typewriter" w:semiHidden="1" w:unhideWhenUsed="1"/>
     <w:lsdException w:name="HTML Variable" w:semiHidden="1" w:unhideWhenUsed="1"/>
+    <w:lsdException w:name="Normal Table" w:semiHidden="1" w:unhideWhenUsed="1"/>
     <w:lsdException w:name="annotation subject" w:semiHidden="1" w:unhideWhenUsed="1"/>
     <w:lsdException w:name="No List" w:semiHidden="1" w:unhideWhenUsed="1"/>
     <w:lsdException w:name="Outline List 1" w:semiHidden="1" w:unhideWhenUsed="1"/>
@@ -15350,8 +15087,11 @@
     <w:lsdException w:name="Table Contemporary" w:semiHidden="1" w:unhideWhenUsed="1"/>
     <w:lsdException w:name="Table Elegant" w:semiHidden="1" w:unhideWhenUsed="1"/>
     <w:lsdException w:name="Table Professional" w:semiHidden="1" w:unhideWhenUsed="1"/>
+    <w:lsdException w:name="Table Subtle 1" w:semiHidden="1" w:unhideWhenUsed="1"/>
     <w:lsdException w:name="Table Subtle 2" w:semiHidden="1" w:unhideWhenUsed="1"/>
     <w:lsdException w:name="Table Web 1" w:semiHidden="1" w:unhideWhenUsed="1"/>
+    <w:lsdException w:name="Table Web 2" w:semiHidden="1" w:unhideWhenUsed="1"/>
+    <w:lsdException w:name="Table Web 3" w:semiHidden="1" w:unhideWhenUsed="1"/>
     <w:lsdException w:name="Balloon Text" w:semiHidden="1" w:unhideWhenUsed="1"/>
     <w:lsdException w:name="Table Grid" w:uiPriority="39"/>
     <w:lsdException w:name="Table Theme" w:semiHidden="1" w:unhideWhenUsed="1"/>

--- a/Documents/PSP0/PSP0 Project Plan.docx
+++ b/Documents/PSP0/PSP0 Project Plan.docx
@@ -600,6 +600,9 @@
               <w:snapToGrid w:val="0"/>
               <w:jc w:val="center"/>
             </w:pPr>
+            <w:r>
+              <w:t>0,17h</w:t>
+            </w:r>
           </w:p>
         </w:tc>
         <w:tc>
@@ -627,6 +630,9 @@
               <w:snapToGrid w:val="0"/>
               <w:jc w:val="center"/>
             </w:pPr>
+            <w:r>
+              <w:t>0,17h</w:t>
+            </w:r>
           </w:p>
         </w:tc>
         <w:tc>
@@ -841,6 +847,9 @@
               <w:snapToGrid w:val="0"/>
               <w:jc w:val="center"/>
             </w:pPr>
+            <w:r>
+              <w:t>0h</w:t>
+            </w:r>
           </w:p>
         </w:tc>
         <w:tc>
@@ -868,6 +877,9 @@
               <w:snapToGrid w:val="0"/>
               <w:jc w:val="center"/>
             </w:pPr>
+            <w:r>
+              <w:t>0h</w:t>
+            </w:r>
           </w:p>
         </w:tc>
         <w:tc>
@@ -3855,7 +3867,10 @@
               <w:snapToGrid w:val="0"/>
             </w:pPr>
             <w:r>
-              <w:t>10/Apr/20 18h</w:t>
+              <w:t>10/Apr/20 1</w:t>
+            </w:r>
+            <w:r>
+              <w:t>8:00</w:t>
             </w:r>
           </w:p>
         </w:tc>
@@ -3895,7 +3910,7 @@
               <w:snapToGrid w:val="0"/>
             </w:pPr>
             <w:r>
-              <w:t>10/Apr/20 18:30h</w:t>
+              <w:t>10/Apr/20 18:30</w:t>
             </w:r>
           </w:p>
         </w:tc>
@@ -3956,6 +3971,9 @@
               <w:pStyle w:val="FormText"/>
               <w:snapToGrid w:val="0"/>
             </w:pPr>
+            <w:r>
+              <w:t>1A</w:t>
+            </w:r>
           </w:p>
         </w:tc>
         <w:tc>
@@ -3973,6 +3991,9 @@
               <w:pStyle w:val="FormText"/>
               <w:snapToGrid w:val="0"/>
             </w:pPr>
+            <w:r>
+              <w:t>Design</w:t>
+            </w:r>
           </w:p>
         </w:tc>
         <w:tc>
@@ -3990,6 +4011,9 @@
               <w:pStyle w:val="FormText"/>
               <w:snapToGrid w:val="0"/>
             </w:pPr>
+            <w:r>
+              <w:t>10/Apr/20 18:50</w:t>
+            </w:r>
           </w:p>
         </w:tc>
         <w:tc>
@@ -4007,6 +4031,9 @@
               <w:pStyle w:val="FormText"/>
               <w:snapToGrid w:val="0"/>
             </w:pPr>
+            <w:r>
+              <w:t>-</w:t>
+            </w:r>
           </w:p>
         </w:tc>
         <w:tc>
@@ -4024,6 +4051,9 @@
               <w:pStyle w:val="FormText"/>
               <w:snapToGrid w:val="0"/>
             </w:pPr>
+            <w:r>
+              <w:t>10/Apr/20 19:00</w:t>
+            </w:r>
           </w:p>
         </w:tc>
         <w:tc>
@@ -4041,6 +4071,9 @@
               <w:pStyle w:val="FormText"/>
               <w:snapToGrid w:val="0"/>
             </w:pPr>
+            <w:r>
+              <w:t>0,17h</w:t>
+            </w:r>
           </w:p>
         </w:tc>
         <w:tc>
@@ -15735,4 +15768,16 @@
     </a:ext>
   </a:extLst>
 </a:theme>
+</file>
+
+<file path=customXml/item1.xml><?xml version="1.0" encoding="utf-8"?>
+<b:Sources xmlns:b="http://schemas.openxmlformats.org/officeDocument/2006/bibliography" xmlns="http://schemas.openxmlformats.org/officeDocument/2006/bibliography" SelectedStyle="/APASixthEditionOfficeOnline.xsl" StyleName="APA" Version="6"/>
+</file>
+
+<file path=customXml/itemProps1.xml><?xml version="1.0" encoding="utf-8"?>
+<ds:datastoreItem xmlns:ds="http://schemas.openxmlformats.org/officeDocument/2006/customXml" ds:itemID="{36F87DA3-474C-6448-9D4E-F41B3E30AB38}">
+  <ds:schemaRefs>
+    <ds:schemaRef ds:uri="http://schemas.openxmlformats.org/officeDocument/2006/bibliography"/>
+  </ds:schemaRefs>
+</ds:datastoreItem>
 </file>
--- a/Documents/PSP0/PSP0 Project Plan.docx
+++ b/Documents/PSP0/PSP0 Project Plan.docx
@@ -725,6 +725,9 @@
               <w:snapToGrid w:val="0"/>
               <w:jc w:val="center"/>
             </w:pPr>
+            <w:r>
+              <w:t>0,91h</w:t>
+            </w:r>
           </w:p>
         </w:tc>
         <w:tc>
@@ -752,6 +755,9 @@
               <w:snapToGrid w:val="0"/>
               <w:jc w:val="center"/>
             </w:pPr>
+            <w:r>
+              <w:t>0,91h</w:t>
+            </w:r>
           </w:p>
         </w:tc>
         <w:tc>
@@ -907,6 +913,9 @@
               <w:snapToGrid w:val="0"/>
               <w:jc w:val="center"/>
             </w:pPr>
+            <w:r>
+              <w:t>0</w:t>
+            </w:r>
           </w:p>
         </w:tc>
       </w:tr>
@@ -1615,6 +1624,9 @@
               <w:snapToGrid w:val="0"/>
               <w:jc w:val="center"/>
             </w:pPr>
+            <w:r>
+              <w:t>0</w:t>
+            </w:r>
           </w:p>
         </w:tc>
         <w:tc>
@@ -1642,6 +1654,9 @@
               <w:snapToGrid w:val="0"/>
               <w:jc w:val="center"/>
             </w:pPr>
+            <w:r>
+              <w:t>0</w:t>
+            </w:r>
           </w:p>
         </w:tc>
         <w:tc>
@@ -1663,6 +1678,9 @@
               <w:snapToGrid w:val="0"/>
               <w:jc w:val="center"/>
             </w:pPr>
+            <w:r>
+              <w:t>0</w:t>
+            </w:r>
           </w:p>
         </w:tc>
       </w:tr>
@@ -1731,6 +1749,9 @@
               <w:snapToGrid w:val="0"/>
               <w:jc w:val="center"/>
             </w:pPr>
+            <w:r>
+              <w:t>0</w:t>
+            </w:r>
           </w:p>
         </w:tc>
         <w:tc>
@@ -1758,6 +1779,9 @@
               <w:snapToGrid w:val="0"/>
               <w:jc w:val="center"/>
             </w:pPr>
+            <w:r>
+              <w:t>0</w:t>
+            </w:r>
           </w:p>
         </w:tc>
         <w:tc>
@@ -1785,6 +1809,9 @@
               <w:snapToGrid w:val="0"/>
               <w:jc w:val="center"/>
             </w:pPr>
+            <w:r>
+              <w:t>0</w:t>
+            </w:r>
           </w:p>
         </w:tc>
       </w:tr>
@@ -1853,6 +1880,9 @@
               <w:snapToGrid w:val="0"/>
               <w:jc w:val="center"/>
             </w:pPr>
+            <w:r>
+              <w:t>2</w:t>
+            </w:r>
           </w:p>
         </w:tc>
         <w:tc>
@@ -1880,6 +1910,9 @@
               <w:snapToGrid w:val="0"/>
               <w:jc w:val="center"/>
             </w:pPr>
+            <w:r>
+              <w:t>2</w:t>
+            </w:r>
           </w:p>
         </w:tc>
         <w:tc>
@@ -2619,6 +2652,9 @@
               <w:snapToGrid w:val="0"/>
               <w:jc w:val="center"/>
             </w:pPr>
+            <w:r>
+              <w:t>0</w:t>
+            </w:r>
           </w:p>
         </w:tc>
         <w:tc>
@@ -2646,6 +2682,9 @@
               <w:snapToGrid w:val="0"/>
               <w:jc w:val="center"/>
             </w:pPr>
+            <w:r>
+              <w:t>0</w:t>
+            </w:r>
           </w:p>
         </w:tc>
         <w:tc>
@@ -2667,6 +2706,9 @@
               <w:snapToGrid w:val="0"/>
               <w:jc w:val="center"/>
             </w:pPr>
+            <w:r>
+              <w:t>0</w:t>
+            </w:r>
           </w:p>
         </w:tc>
       </w:tr>
@@ -2735,6 +2777,9 @@
               <w:snapToGrid w:val="0"/>
               <w:jc w:val="center"/>
             </w:pPr>
+            <w:r>
+              <w:t>0</w:t>
+            </w:r>
           </w:p>
         </w:tc>
         <w:tc>
@@ -2762,6 +2807,9 @@
               <w:snapToGrid w:val="0"/>
               <w:jc w:val="center"/>
             </w:pPr>
+            <w:r>
+              <w:t>0</w:t>
+            </w:r>
           </w:p>
         </w:tc>
         <w:tc>
@@ -2789,6 +2837,9 @@
               <w:snapToGrid w:val="0"/>
               <w:jc w:val="center"/>
             </w:pPr>
+            <w:r>
+              <w:t>0</w:t>
+            </w:r>
           </w:p>
         </w:tc>
       </w:tr>
@@ -2857,6 +2908,9 @@
               <w:snapToGrid w:val="0"/>
               <w:jc w:val="center"/>
             </w:pPr>
+            <w:r>
+              <w:t>2</w:t>
+            </w:r>
           </w:p>
         </w:tc>
         <w:tc>
@@ -2884,6 +2938,9 @@
               <w:snapToGrid w:val="0"/>
               <w:jc w:val="center"/>
             </w:pPr>
+            <w:r>
+              <w:t>2</w:t>
+            </w:r>
           </w:p>
         </w:tc>
         <w:tc>
@@ -4113,6 +4170,9 @@
               <w:pStyle w:val="FormText"/>
               <w:snapToGrid w:val="0"/>
             </w:pPr>
+            <w:r>
+              <w:t>1A</w:t>
+            </w:r>
           </w:p>
         </w:tc>
         <w:tc>
@@ -4130,6 +4190,9 @@
               <w:pStyle w:val="FormText"/>
               <w:snapToGrid w:val="0"/>
             </w:pPr>
+            <w:r>
+              <w:t>Code</w:t>
+            </w:r>
           </w:p>
         </w:tc>
         <w:tc>
@@ -4147,6 +4210,9 @@
               <w:pStyle w:val="FormText"/>
               <w:snapToGrid w:val="0"/>
             </w:pPr>
+            <w:r>
+              <w:t>10/Apr/20 19:00</w:t>
+            </w:r>
           </w:p>
         </w:tc>
         <w:tc>
@@ -4164,6 +4230,9 @@
               <w:pStyle w:val="FormText"/>
               <w:snapToGrid w:val="0"/>
             </w:pPr>
+            <w:r>
+              <w:t>0,17h</w:t>
+            </w:r>
           </w:p>
         </w:tc>
         <w:tc>
@@ -4181,6 +4250,9 @@
               <w:pStyle w:val="FormText"/>
               <w:snapToGrid w:val="0"/>
             </w:pPr>
+            <w:r>
+              <w:t>10/Apr/20 20:05</w:t>
+            </w:r>
           </w:p>
         </w:tc>
         <w:tc>
@@ -4198,6 +4270,9 @@
               <w:pStyle w:val="FormText"/>
               <w:snapToGrid w:val="0"/>
             </w:pPr>
+            <w:r>
+              <w:t>0,91h</w:t>
+            </w:r>
           </w:p>
         </w:tc>
         <w:tc>
@@ -4215,6 +4290,9 @@
               <w:pStyle w:val="FormText"/>
               <w:snapToGrid w:val="0"/>
             </w:pPr>
+            <w:r>
+              <w:t>Time to check the messages in my iPhone</w:t>
+            </w:r>
           </w:p>
         </w:tc>
       </w:tr>
@@ -7225,6 +7303,9 @@
               <w:pStyle w:val="FormText"/>
               <w:snapToGrid w:val="0"/>
             </w:pPr>
+            <w:r>
+              <w:t>1A</w:t>
+            </w:r>
           </w:p>
         </w:tc>
         <w:tc>
@@ -7266,6 +7347,9 @@
               <w:pStyle w:val="FormText"/>
               <w:snapToGrid w:val="0"/>
             </w:pPr>
+            <w:r>
+              <w:t>10/Apr/20</w:t>
+            </w:r>
           </w:p>
         </w:tc>
         <w:tc>
@@ -7300,6 +7384,9 @@
               <w:pStyle w:val="FormText"/>
               <w:snapToGrid w:val="0"/>
             </w:pPr>
+            <w:r>
+              <w:t>1</w:t>
+            </w:r>
           </w:p>
         </w:tc>
         <w:tc>
@@ -7334,6 +7421,9 @@
               <w:pStyle w:val="FormText"/>
               <w:snapToGrid w:val="0"/>
             </w:pPr>
+            <w:r>
+              <w:t>90</w:t>
+            </w:r>
           </w:p>
         </w:tc>
         <w:tc>
@@ -7368,6 +7458,9 @@
               <w:pStyle w:val="FormText"/>
               <w:snapToGrid w:val="0"/>
             </w:pPr>
+            <w:r>
+              <w:t>1</w:t>
+            </w:r>
           </w:p>
         </w:tc>
         <w:tc>
@@ -7402,6 +7495,9 @@
               <w:pStyle w:val="FormText"/>
               <w:snapToGrid w:val="0"/>
             </w:pPr>
+            <w:r>
+              <w:t>1</w:t>
+            </w:r>
           </w:p>
         </w:tc>
         <w:tc>
@@ -7436,6 +7532,9 @@
               <w:pStyle w:val="FormText"/>
               <w:snapToGrid w:val="0"/>
             </w:pPr>
+            <w:r>
+              <w:t>0,08h</w:t>
+            </w:r>
           </w:p>
         </w:tc>
         <w:tc>
@@ -7471,6 +7570,9 @@
               <w:pStyle w:val="FormText"/>
               <w:snapToGrid w:val="0"/>
             </w:pPr>
+            <w:r>
+              <w:t>X</w:t>
+            </w:r>
           </w:p>
         </w:tc>
       </w:tr>
@@ -7524,6 +7626,9 @@
               <w:pStyle w:val="FormText"/>
               <w:snapToGrid w:val="0"/>
             </w:pPr>
+            <w:r>
+              <w:t xml:space="preserve">Application was not finding the right route when called by API. The configuration of the </w:t>
+            </w:r>
           </w:p>
         </w:tc>
       </w:tr>
@@ -7555,6 +7660,9 @@
               <w:pStyle w:val="FormText"/>
               <w:snapToGrid w:val="0"/>
             </w:pPr>
+            <w:r>
+              <w:t>“consign” module was wrong.</w:t>
+            </w:r>
           </w:p>
         </w:tc>
       </w:tr>
@@ -7875,6 +7983,9 @@
               <w:pStyle w:val="FormText"/>
               <w:snapToGrid w:val="0"/>
             </w:pPr>
+            <w:r>
+              <w:t>1A</w:t>
+            </w:r>
           </w:p>
         </w:tc>
         <w:tc>
@@ -7916,6 +8027,9 @@
               <w:pStyle w:val="FormText"/>
               <w:snapToGrid w:val="0"/>
             </w:pPr>
+            <w:r>
+              <w:t>10/Apr/20</w:t>
+            </w:r>
           </w:p>
         </w:tc>
         <w:tc>
@@ -7950,6 +8064,9 @@
               <w:pStyle w:val="FormText"/>
               <w:snapToGrid w:val="0"/>
             </w:pPr>
+            <w:r>
+              <w:t>2</w:t>
+            </w:r>
           </w:p>
         </w:tc>
         <w:tc>
@@ -7984,6 +8101,9 @@
               <w:pStyle w:val="FormText"/>
               <w:snapToGrid w:val="0"/>
             </w:pPr>
+            <w:r>
+              <w:t>80</w:t>
+            </w:r>
           </w:p>
         </w:tc>
         <w:tc>
@@ -8018,6 +8138,9 @@
               <w:pStyle w:val="FormText"/>
               <w:snapToGrid w:val="0"/>
             </w:pPr>
+            <w:r>
+              <w:t>1</w:t>
+            </w:r>
           </w:p>
         </w:tc>
         <w:tc>
@@ -8052,6 +8175,9 @@
               <w:pStyle w:val="FormText"/>
               <w:snapToGrid w:val="0"/>
             </w:pPr>
+            <w:r>
+              <w:t>1</w:t>
+            </w:r>
           </w:p>
         </w:tc>
         <w:tc>
@@ -8086,6 +8212,9 @@
               <w:pStyle w:val="FormText"/>
               <w:snapToGrid w:val="0"/>
             </w:pPr>
+            <w:r>
+              <w:t>0,17h</w:t>
+            </w:r>
           </w:p>
         </w:tc>
         <w:tc>
@@ -8121,6 +8250,9 @@
               <w:pStyle w:val="FormText"/>
               <w:snapToGrid w:val="0"/>
             </w:pPr>
+            <w:r>
+              <w:t>X</w:t>
+            </w:r>
           </w:p>
         </w:tc>
       </w:tr>
@@ -8174,6 +8306,9 @@
               <w:pStyle w:val="FormText"/>
               <w:snapToGrid w:val="0"/>
             </w:pPr>
+            <w:r>
+              <w:t>The result of standard deviation was wrong. I made a mistake in the code.</w:t>
+            </w:r>
           </w:p>
         </w:tc>
       </w:tr>

--- a/Documents/PSP0/PSP0 Project Plan.docx
+++ b/Documents/PSP0/PSP0 Project Plan.docx
@@ -981,6 +981,9 @@
               <w:snapToGrid w:val="0"/>
               <w:jc w:val="center"/>
             </w:pPr>
+            <w:r>
+              <w:t>0,67h</w:t>
+            </w:r>
           </w:p>
         </w:tc>
         <w:tc>
@@ -1008,6 +1011,9 @@
               <w:snapToGrid w:val="0"/>
               <w:jc w:val="center"/>
             </w:pPr>
+            <w:r>
+              <w:t>0,67h</w:t>
+            </w:r>
           </w:p>
         </w:tc>
         <w:tc>
@@ -1940,6 +1946,9 @@
               <w:snapToGrid w:val="0"/>
               <w:jc w:val="center"/>
             </w:pPr>
+            <w:r>
+              <w:t>66,66</w:t>
+            </w:r>
           </w:p>
         </w:tc>
       </w:tr>
@@ -2008,6 +2017,9 @@
               <w:snapToGrid w:val="0"/>
               <w:jc w:val="center"/>
             </w:pPr>
+            <w:r>
+              <w:t>0</w:t>
+            </w:r>
           </w:p>
         </w:tc>
         <w:tc>
@@ -2035,6 +2047,9 @@
               <w:snapToGrid w:val="0"/>
               <w:jc w:val="center"/>
             </w:pPr>
+            <w:r>
+              <w:t>0</w:t>
+            </w:r>
           </w:p>
         </w:tc>
         <w:tc>
@@ -2062,6 +2077,9 @@
               <w:snapToGrid w:val="0"/>
               <w:jc w:val="center"/>
             </w:pPr>
+            <w:r>
+              <w:t>0</w:t>
+            </w:r>
           </w:p>
         </w:tc>
       </w:tr>
@@ -2130,6 +2148,9 @@
               <w:snapToGrid w:val="0"/>
               <w:jc w:val="center"/>
             </w:pPr>
+            <w:r>
+              <w:t>1</w:t>
+            </w:r>
           </w:p>
         </w:tc>
         <w:tc>
@@ -2157,6 +2178,9 @@
               <w:snapToGrid w:val="0"/>
               <w:jc w:val="center"/>
             </w:pPr>
+            <w:r>
+              <w:t>1</w:t>
+            </w:r>
           </w:p>
         </w:tc>
         <w:tc>
@@ -2184,6 +2208,9 @@
               <w:snapToGrid w:val="0"/>
               <w:jc w:val="center"/>
             </w:pPr>
+            <w:r>
+              <w:t>33,34</w:t>
+            </w:r>
           </w:p>
         </w:tc>
       </w:tr>
@@ -2252,6 +2279,9 @@
               <w:snapToGrid w:val="0"/>
               <w:jc w:val="center"/>
             </w:pPr>
+            <w:r>
+              <w:t>3</w:t>
+            </w:r>
           </w:p>
         </w:tc>
         <w:tc>
@@ -2279,6 +2309,9 @@
               <w:snapToGrid w:val="0"/>
               <w:jc w:val="center"/>
             </w:pPr>
+            <w:r>
+              <w:t>3</w:t>
+            </w:r>
           </w:p>
         </w:tc>
         <w:tc>
@@ -2968,6 +3001,9 @@
               <w:snapToGrid w:val="0"/>
               <w:jc w:val="center"/>
             </w:pPr>
+            <w:r>
+              <w:t>66,66</w:t>
+            </w:r>
           </w:p>
         </w:tc>
       </w:tr>
@@ -3036,6 +3072,9 @@
               <w:snapToGrid w:val="0"/>
               <w:jc w:val="center"/>
             </w:pPr>
+            <w:r>
+              <w:t>0</w:t>
+            </w:r>
           </w:p>
         </w:tc>
         <w:tc>
@@ -3063,6 +3102,9 @@
               <w:snapToGrid w:val="0"/>
               <w:jc w:val="center"/>
             </w:pPr>
+            <w:r>
+              <w:t>0</w:t>
+            </w:r>
           </w:p>
         </w:tc>
         <w:tc>
@@ -3090,6 +3132,9 @@
               <w:snapToGrid w:val="0"/>
               <w:jc w:val="center"/>
             </w:pPr>
+            <w:r>
+              <w:t>0</w:t>
+            </w:r>
           </w:p>
         </w:tc>
       </w:tr>
@@ -3158,6 +3203,9 @@
               <w:snapToGrid w:val="0"/>
               <w:jc w:val="center"/>
             </w:pPr>
+            <w:r>
+              <w:t>1</w:t>
+            </w:r>
           </w:p>
         </w:tc>
         <w:tc>
@@ -3185,6 +3233,9 @@
               <w:snapToGrid w:val="0"/>
               <w:jc w:val="center"/>
             </w:pPr>
+            <w:r>
+              <w:t>1</w:t>
+            </w:r>
           </w:p>
         </w:tc>
         <w:tc>
@@ -3212,6 +3263,9 @@
               <w:snapToGrid w:val="0"/>
               <w:jc w:val="center"/>
             </w:pPr>
+            <w:r>
+              <w:t>33,34</w:t>
+            </w:r>
           </w:p>
         </w:tc>
       </w:tr>
@@ -3280,6 +3334,9 @@
               <w:snapToGrid w:val="0"/>
               <w:jc w:val="center"/>
             </w:pPr>
+            <w:r>
+              <w:t>3</w:t>
+            </w:r>
           </w:p>
         </w:tc>
         <w:tc>
@@ -3307,6 +3364,9 @@
               <w:snapToGrid w:val="0"/>
               <w:jc w:val="center"/>
             </w:pPr>
+            <w:r>
+              <w:t>3</w:t>
+            </w:r>
           </w:p>
         </w:tc>
         <w:tc>
@@ -4315,6 +4375,9 @@
               <w:pStyle w:val="FormText"/>
               <w:snapToGrid w:val="0"/>
             </w:pPr>
+            <w:r>
+              <w:t>1A</w:t>
+            </w:r>
           </w:p>
         </w:tc>
         <w:tc>
@@ -4332,6 +4395,9 @@
               <w:pStyle w:val="FormText"/>
               <w:snapToGrid w:val="0"/>
             </w:pPr>
+            <w:r>
+              <w:t>Test</w:t>
+            </w:r>
           </w:p>
         </w:tc>
         <w:tc>
@@ -4349,6 +4415,9 @@
               <w:pStyle w:val="FormText"/>
               <w:snapToGrid w:val="0"/>
             </w:pPr>
+            <w:r>
+              <w:t>10/Apr/20 21:30</w:t>
+            </w:r>
           </w:p>
         </w:tc>
         <w:tc>
@@ -4366,6 +4435,9 @@
               <w:pStyle w:val="FormText"/>
               <w:snapToGrid w:val="0"/>
             </w:pPr>
+            <w:r>
+              <w:t>-</w:t>
+            </w:r>
           </w:p>
         </w:tc>
         <w:tc>
@@ -4383,6 +4455,12 @@
               <w:pStyle w:val="FormText"/>
               <w:snapToGrid w:val="0"/>
             </w:pPr>
+            <w:r>
+              <w:t>10/Apr/20</w:t>
+            </w:r>
+            <w:r>
+              <w:t xml:space="preserve"> 22:10</w:t>
+            </w:r>
           </w:p>
         </w:tc>
         <w:tc>
@@ -4400,6 +4478,9 @@
               <w:pStyle w:val="FormText"/>
               <w:snapToGrid w:val="0"/>
             </w:pPr>
+            <w:r>
+              <w:t>0,67h</w:t>
+            </w:r>
           </w:p>
         </w:tc>
         <w:tc>
@@ -8660,6 +8741,9 @@
               <w:pStyle w:val="FormText"/>
               <w:snapToGrid w:val="0"/>
             </w:pPr>
+            <w:r>
+              <w:t>1A</w:t>
+            </w:r>
           </w:p>
         </w:tc>
         <w:tc>
@@ -8701,6 +8785,9 @@
               <w:pStyle w:val="FormText"/>
               <w:snapToGrid w:val="0"/>
             </w:pPr>
+            <w:r>
+              <w:t>10/Apr/20</w:t>
+            </w:r>
           </w:p>
         </w:tc>
         <w:tc>
@@ -8735,6 +8822,9 @@
               <w:pStyle w:val="FormText"/>
               <w:snapToGrid w:val="0"/>
             </w:pPr>
+            <w:r>
+              <w:t>3</w:t>
+            </w:r>
           </w:p>
         </w:tc>
         <w:tc>
@@ -8769,6 +8859,9 @@
               <w:pStyle w:val="FormText"/>
               <w:snapToGrid w:val="0"/>
             </w:pPr>
+            <w:r>
+              <w:t>Checking</w:t>
+            </w:r>
           </w:p>
         </w:tc>
         <w:tc>
@@ -8803,6 +8896,9 @@
               <w:pStyle w:val="FormText"/>
               <w:snapToGrid w:val="0"/>
             </w:pPr>
+            <w:r>
+              <w:t>1</w:t>
+            </w:r>
           </w:p>
         </w:tc>
         <w:tc>
@@ -8837,6 +8933,9 @@
               <w:pStyle w:val="FormText"/>
               <w:snapToGrid w:val="0"/>
             </w:pPr>
+            <w:r>
+              <w:t>1</w:t>
+            </w:r>
           </w:p>
         </w:tc>
         <w:tc>
@@ -8871,6 +8970,9 @@
               <w:pStyle w:val="FormText"/>
               <w:snapToGrid w:val="0"/>
             </w:pPr>
+            <w:r>
+              <w:t>0,08h</w:t>
+            </w:r>
           </w:p>
         </w:tc>
         <w:tc>
@@ -8906,6 +9008,9 @@
               <w:pStyle w:val="FormText"/>
               <w:snapToGrid w:val="0"/>
             </w:pPr>
+            <w:r>
+              <w:t>X</w:t>
+            </w:r>
           </w:p>
         </w:tc>
       </w:tr>
@@ -8959,6 +9064,9 @@
               <w:pStyle w:val="FormText"/>
               <w:snapToGrid w:val="0"/>
             </w:pPr>
+            <w:r>
+              <w:t>Service was not validating invalid arrays.</w:t>
+            </w:r>
           </w:p>
         </w:tc>
       </w:tr>

--- a/Documents/PSP0/PSP0 Project Plan.docx
+++ b/Documents/PSP0/PSP0 Project Plan.docx
@@ -163,7 +163,7 @@
               <w:snapToGrid w:val="0"/>
             </w:pPr>
             <w:r>
-              <w:t>1A</w:t>
+              <w:t>1</w:t>
             </w:r>
           </w:p>
         </w:tc>
@@ -199,7 +199,16 @@
           <w:p>
             <w:pPr>
               <w:snapToGrid w:val="0"/>
-            </w:pPr>
+              <w:rPr>
+                <w:lang w:val="pt-BR"/>
+              </w:rPr>
+            </w:pPr>
+            <w:r>
+              <w:rPr>
+                <w:lang w:val="pt-BR"/>
+              </w:rPr>
+              <w:t>Margrit Reni Krug</w:t>
+            </w:r>
           </w:p>
         </w:tc>
         <w:tc>
@@ -230,11 +239,9 @@
             <w:pPr>
               <w:snapToGrid w:val="0"/>
             </w:pPr>
-            <w:proofErr w:type="spellStart"/>
             <w:r>
               <w:t>Javascript</w:t>
             </w:r>
-            <w:proofErr w:type="spellEnd"/>
           </w:p>
         </w:tc>
       </w:tr>
@@ -535,6 +542,9 @@
               <w:snapToGrid w:val="0"/>
               <w:jc w:val="center"/>
             </w:pPr>
+            <w:r>
+              <w:t>20,66</w:t>
+            </w:r>
           </w:p>
         </w:tc>
       </w:tr>
@@ -660,6 +670,9 @@
               <w:snapToGrid w:val="0"/>
               <w:jc w:val="center"/>
             </w:pPr>
+            <w:r>
+              <w:t>7,02</w:t>
+            </w:r>
           </w:p>
         </w:tc>
       </w:tr>
@@ -785,6 +798,9 @@
               <w:snapToGrid w:val="0"/>
               <w:jc w:val="center"/>
             </w:pPr>
+            <w:r>
+              <w:t>37,60</w:t>
+            </w:r>
           </w:p>
         </w:tc>
       </w:tr>
@@ -1035,6 +1051,9 @@
               <w:snapToGrid w:val="0"/>
               <w:jc w:val="center"/>
             </w:pPr>
+            <w:r>
+              <w:t>27,7</w:t>
+            </w:r>
           </w:p>
         </w:tc>
       </w:tr>
@@ -1100,6 +1119,9 @@
               <w:snapToGrid w:val="0"/>
               <w:jc w:val="center"/>
             </w:pPr>
+            <w:r>
+              <w:t>0,17h</w:t>
+            </w:r>
           </w:p>
         </w:tc>
         <w:tc>
@@ -1127,6 +1149,9 @@
               <w:snapToGrid w:val="0"/>
               <w:jc w:val="center"/>
             </w:pPr>
+            <w:r>
+              <w:t>0,17h</w:t>
+            </w:r>
           </w:p>
         </w:tc>
         <w:tc>
@@ -1154,6 +1179,9 @@
               <w:snapToGrid w:val="0"/>
               <w:jc w:val="center"/>
             </w:pPr>
+            <w:r>
+              <w:t>7,02</w:t>
+            </w:r>
           </w:p>
         </w:tc>
       </w:tr>
@@ -1225,6 +1253,9 @@
               <w:snapToGrid w:val="0"/>
               <w:jc w:val="center"/>
             </w:pPr>
+            <w:r>
+              <w:t>2,42h</w:t>
+            </w:r>
           </w:p>
         </w:tc>
         <w:tc>
@@ -1252,6 +1283,9 @@
               <w:snapToGrid w:val="0"/>
               <w:jc w:val="center"/>
             </w:pPr>
+            <w:r>
+              <w:t>2,42h</w:t>
+            </w:r>
           </w:p>
         </w:tc>
         <w:tc>
@@ -3465,6 +3499,9 @@
               <w:snapToGrid w:val="0"/>
               <w:jc w:val="center"/>
             </w:pPr>
+            <w:r>
+              <w:t>0</w:t>
+            </w:r>
           </w:p>
         </w:tc>
         <w:tc>
@@ -3492,6 +3529,9 @@
               <w:snapToGrid w:val="0"/>
               <w:jc w:val="center"/>
             </w:pPr>
+            <w:r>
+              <w:t>0</w:t>
+            </w:r>
           </w:p>
         </w:tc>
         <w:tc>
@@ -4520,6 +4560,9 @@
               <w:pStyle w:val="FormText"/>
               <w:snapToGrid w:val="0"/>
             </w:pPr>
+            <w:r>
+              <w:t>1A</w:t>
+            </w:r>
           </w:p>
         </w:tc>
         <w:tc>
@@ -4537,6 +4580,12 @@
               <w:pStyle w:val="FormText"/>
               <w:snapToGrid w:val="0"/>
             </w:pPr>
+            <w:r>
+              <w:rPr>
+                <w:sz w:val="22"/>
+              </w:rPr>
+              <w:t>Postmortem</w:t>
+            </w:r>
           </w:p>
         </w:tc>
         <w:tc>
@@ -4554,6 +4603,9 @@
               <w:pStyle w:val="FormText"/>
               <w:snapToGrid w:val="0"/>
             </w:pPr>
+            <w:r>
+              <w:t>10/Apr/20 22:20</w:t>
+            </w:r>
           </w:p>
         </w:tc>
         <w:tc>
@@ -4571,6 +4623,9 @@
               <w:pStyle w:val="FormText"/>
               <w:snapToGrid w:val="0"/>
             </w:pPr>
+            <w:r>
+              <w:t>-</w:t>
+            </w:r>
           </w:p>
         </w:tc>
         <w:tc>
@@ -4588,6 +4643,15 @@
               <w:pStyle w:val="FormText"/>
               <w:snapToGrid w:val="0"/>
             </w:pPr>
+            <w:r>
+              <w:t>10/Apr/20 22:</w:t>
+            </w:r>
+            <w:r>
+              <w:t>3</w:t>
+            </w:r>
+            <w:r>
+              <w:t>0</w:t>
+            </w:r>
           </w:p>
         </w:tc>
         <w:tc>
@@ -4605,6 +4669,9 @@
               <w:pStyle w:val="FormText"/>
               <w:snapToGrid w:val="0"/>
             </w:pPr>
+            <w:r>
+              <w:t>0,17h</w:t>
+            </w:r>
           </w:p>
         </w:tc>
         <w:tc>
